--- a/UI/Help/QRev_Users.docx
+++ b/UI/Help/QRev_Users.docx
@@ -6,10 +6,12 @@
       <w:pPr>
         <w:pStyle w:val="Title"/>
       </w:pPr>
+      <w:bookmarkStart w:id="0" w:name="_GoBack"/>
       <w:r>
         <w:t>QRev User’s Manual</w:t>
       </w:r>
     </w:p>
+    <w:bookmarkEnd w:id="0"/>
     <w:p>
       <w:pPr>
         <w:pStyle w:val="Subtitle"/>
@@ -21,7 +23,7 @@
         <w:t>1</w:t>
       </w:r>
       <w:r>
-        <w:t>2</w:t>
+        <w:t>3</w:t>
       </w:r>
     </w:p>
     <w:p>
@@ -13546,12 +13548,12 @@
       <w:pPr>
         <w:pStyle w:val="Heading1"/>
       </w:pPr>
-      <w:bookmarkStart w:id="0" w:name="_Toc34221072"/>
+      <w:bookmarkStart w:id="1" w:name="_Toc34221072"/>
       <w:r>
         <w:lastRenderedPageBreak/>
         <w:t>Introduction</w:t>
       </w:r>
-      <w:bookmarkEnd w:id="0"/>
+      <w:bookmarkEnd w:id="1"/>
     </w:p>
     <w:p>
       <w:r>
@@ -13589,46 +13591,22 @@
     </w:p>
     <w:p>
       <w:r>
-        <w:t xml:space="preserve">The USGS, Office of Surface Water developed a computer program, QRev. The program can be used to compute the discharge from a moving-boat ADCP measurement using data collected with any of the Teledyne RD Instrument (TRDI) or </w:t>
-      </w:r>
-      <w:proofErr w:type="spellStart"/>
-      <w:r>
-        <w:t>SonTek</w:t>
-      </w:r>
-      <w:proofErr w:type="spellEnd"/>
-      <w:r>
-        <w:t xml:space="preserve"> bottom tracking ADCPs. QRev applies consistent algorithms for the computation of discharge independent of the manufacturer of the ADCP. In addition, QRev automates filtering and quality checking of the collected data and provides feedback to the user of potential quality issues with the measurement. Various statistics and characteristics of the measurement, in addition to a simple uncertainty assessment are provided to the user to assist them in properly rating the measurement. QRev saves an extensible markup language (XML) file that can be imported into databases or electronic field notes software, such as, </w:t>
-      </w:r>
-      <w:proofErr w:type="spellStart"/>
-      <w:r>
-        <w:t>SVMobile</w:t>
-      </w:r>
-      <w:proofErr w:type="spellEnd"/>
-      <w:r>
-        <w:t>.</w:t>
+        <w:t>The USGS, Office of Surface Water developed a computer program, QRev. The program can be used to compute the discharge from a moving-boat ADCP measurement using data collected with any of the Teledyne RD Instrument (TRDI) or SonTek bottom tracking ADCPs. QRev applies consistent algorithms for the computation of discharge independent of the manufacturer of the ADCP. In addition, QRev automates filtering and quality checking of the collected data and provides feedback to the user of potential quality issues with the measurement. Various statistics and characteristics of the measurement, in addition to a simple uncertainty assessment are provided to the user to assist them in properly rating the measurement. QRev saves an extensible markup language (XML) file that can be imported into databases or electronic field notes software, such as, SVMobile.</w:t>
       </w:r>
     </w:p>
     <w:p>
       <w:pPr>
         <w:pStyle w:val="Heading2"/>
       </w:pPr>
-      <w:bookmarkStart w:id="1" w:name="_Toc34221073"/>
+      <w:bookmarkStart w:id="2" w:name="_Toc34221073"/>
       <w:r>
         <w:t>Purpose and Scope</w:t>
       </w:r>
-      <w:bookmarkEnd w:id="1"/>
-    </w:p>
-    <w:p>
-      <w:r>
-        <w:t xml:space="preserve">The original QRev was developed using </w:t>
-      </w:r>
-      <w:proofErr w:type="spellStart"/>
-      <w:r>
-        <w:t>Matlab</w:t>
-      </w:r>
-      <w:proofErr w:type="spellEnd"/>
-      <w:r>
-        <w:t xml:space="preserve">. In order to move to open source software and to provide a more modern user interface QRev has been rewritten in Python. </w:t>
+      <w:bookmarkEnd w:id="2"/>
+    </w:p>
+    <w:p>
+      <w:r>
+        <w:t xml:space="preserve">The original QRev was developed using Matlab. In order to move to open source software and to provide a more modern user interface QRev has been rewritten in Python. </w:t>
       </w:r>
       <w:r>
         <w:t xml:space="preserve">The purpose of this guide is to describe the user interface, features, and designed workflow of </w:t>
@@ -13637,27 +13615,19 @@
         <w:t xml:space="preserve">this new version of </w:t>
       </w:r>
       <w:r>
-        <w:t xml:space="preserve">QRev. The report will present all the windows and describe the function and intended use of all the interactive controls of </w:t>
-      </w:r>
-      <w:proofErr w:type="spellStart"/>
-      <w:r>
-        <w:t>QRev’s</w:t>
-      </w:r>
-      <w:proofErr w:type="spellEnd"/>
-      <w:r>
-        <w:t xml:space="preserve"> graphical user interface (GUI). </w:t>
+        <w:t xml:space="preserve">QRev. The report will present all the windows and describe the function and intended use of all the interactive controls of QRev’s graphical user interface (GUI). </w:t>
       </w:r>
     </w:p>
     <w:p>
       <w:pPr>
         <w:pStyle w:val="Heading2"/>
       </w:pPr>
-      <w:bookmarkStart w:id="2" w:name="_Toc34221074"/>
+      <w:bookmarkStart w:id="3" w:name="_Toc34221074"/>
       <w:r>
         <w:lastRenderedPageBreak/>
         <w:t>Software Design Objectives</w:t>
       </w:r>
-      <w:bookmarkEnd w:id="2"/>
+      <w:bookmarkEnd w:id="3"/>
     </w:p>
     <w:p>
       <w:r>
@@ -13674,15 +13644,7 @@
         <w:ind w:left="720" w:hanging="360"/>
       </w:pPr>
       <w:r>
-        <w:t xml:space="preserve">Process </w:t>
-      </w:r>
-      <w:proofErr w:type="spellStart"/>
-      <w:r>
-        <w:t>SonTek</w:t>
-      </w:r>
-      <w:proofErr w:type="spellEnd"/>
-      <w:r>
-        <w:t xml:space="preserve"> and TRDI data.</w:t>
+        <w:t>Process SonTek and TRDI data.</w:t>
       </w:r>
     </w:p>
     <w:p>
@@ -13791,26 +13753,18 @@
     </w:p>
     <w:p>
       <w:r>
-        <w:t xml:space="preserve">The goal is for QRev to be used for data review and processing of all </w:t>
-      </w:r>
-      <w:proofErr w:type="gramStart"/>
-      <w:r>
-        <w:t>moving-boat</w:t>
-      </w:r>
-      <w:proofErr w:type="gramEnd"/>
-      <w:r>
-        <w:t xml:space="preserve"> ADCP streamflow measurements. Use of QRev will ensure consistent algorithms are applied for the computation of discharge, independent of the ADCP manufacturer. QRev also provides the same automated data filters, graphs and tables, and user feedback for all data to improve consistency of data quality assessments.</w:t>
+        <w:t>The goal is for QRev to be used for data review and processing of all moving-boat ADCP streamflow measurements. Use of QRev will ensure consistent algorithms are applied for the computation of discharge, independent of the ADCP manufacturer. QRev also provides the same automated data filters, graphs and tables, and user feedback for all data to improve consistency of data quality assessments.</w:t>
       </w:r>
     </w:p>
     <w:p>
       <w:pPr>
         <w:pStyle w:val="Heading2"/>
       </w:pPr>
-      <w:bookmarkStart w:id="3" w:name="_Toc34221075"/>
+      <w:bookmarkStart w:id="4" w:name="_Toc34221075"/>
       <w:r>
         <w:t>Updates and Support</w:t>
       </w:r>
-      <w:bookmarkEnd w:id="3"/>
+      <w:bookmarkEnd w:id="4"/>
     </w:p>
     <w:p>
       <w:r>
@@ -13821,21 +13775,7 @@
           <w:rPr>
             <w:rStyle w:val="Hyperlink"/>
           </w:rPr>
-          <w:t xml:space="preserve">USGS </w:t>
-        </w:r>
-        <w:proofErr w:type="spellStart"/>
-        <w:r>
-          <w:rPr>
-            <w:rStyle w:val="Hyperlink"/>
-          </w:rPr>
-          <w:t>Hydroacoustics</w:t>
-        </w:r>
-        <w:proofErr w:type="spellEnd"/>
-        <w:r>
-          <w:rPr>
-            <w:rStyle w:val="Hyperlink"/>
-          </w:rPr>
-          <w:t xml:space="preserve"> web page for QRev</w:t>
+          <w:t>USGS Hydroacoustics web page for QRev</w:t>
         </w:r>
       </w:hyperlink>
       <w:r>
@@ -13855,31 +13795,7 @@
         </w:r>
       </w:hyperlink>
       <w:r>
-        <w:t xml:space="preserve">" board under </w:t>
-      </w:r>
-      <w:proofErr w:type="spellStart"/>
-      <w:r>
-        <w:t>Hydroacoustics</w:t>
-      </w:r>
-      <w:proofErr w:type="spellEnd"/>
-      <w:r>
-        <w:t xml:space="preserve"> Moving-Boat Deployments. Open the QRev board and click "Notify" to automatically receive emails on any bug fixes or issues identified with QRev. This is the only way of being automatically notified if there has been an identified problem or if a new version has been released. You are also encouraged to report any problems you encounter with QRev and attach the associated files so that any identified problem can be resolved. To access the OSW </w:t>
-      </w:r>
-      <w:proofErr w:type="spellStart"/>
-      <w:r>
-        <w:t>Hydroacoustics</w:t>
-      </w:r>
-      <w:proofErr w:type="spellEnd"/>
-      <w:r>
-        <w:t xml:space="preserve"> </w:t>
-      </w:r>
-      <w:proofErr w:type="gramStart"/>
-      <w:r>
-        <w:t>Forums</w:t>
-      </w:r>
-      <w:proofErr w:type="gramEnd"/>
-      <w:r>
-        <w:t xml:space="preserve"> you must be a registered user of the forums.</w:t>
+        <w:t>" board under Hydroacoustics Moving-Boat Deployments. Open the QRev board and click "Notify" to automatically receive emails on any bug fixes or issues identified with QRev. This is the only way of being automatically notified if there has been an identified problem or if a new version has been released. You are also encouraged to report any problems you encounter with QRev and attach the associated files so that any identified problem can be resolved. To access the OSW Hydroacoustics Forums you must be a registered user of the forums.</w:t>
       </w:r>
     </w:p>
     <w:p>
@@ -13888,43 +13804,21 @@
           <w:rPr>
             <w:rStyle w:val="Hyperlink"/>
           </w:rPr>
-          <w:t xml:space="preserve">Register for access to OSW </w:t>
+          <w:t>Register for access to OSW Hydroacoustics Forums</w:t>
         </w:r>
-        <w:proofErr w:type="spellStart"/>
+      </w:hyperlink>
+    </w:p>
+    <w:p>
+      <w:hyperlink r:id="rId64" w:history="1">
         <w:r>
           <w:rPr>
             <w:rStyle w:val="Hyperlink"/>
           </w:rPr>
-          <w:t>Hydroacoustics</w:t>
-        </w:r>
-        <w:proofErr w:type="spellEnd"/>
-        <w:r>
-          <w:rPr>
-            <w:rStyle w:val="Hyperlink"/>
-          </w:rPr>
-          <w:t xml:space="preserve"> Forums</w:t>
+          <w:t>Hydroacoustics Forums for Registered Users</w:t>
         </w:r>
       </w:hyperlink>
     </w:p>
     <w:p>
-      <w:hyperlink r:id="rId64" w:history="1">
-        <w:proofErr w:type="spellStart"/>
-        <w:r>
-          <w:rPr>
-            <w:rStyle w:val="Hyperlink"/>
-          </w:rPr>
-          <w:t>Hydroacoustics</w:t>
-        </w:r>
-        <w:proofErr w:type="spellEnd"/>
-        <w:r>
-          <w:rPr>
-            <w:rStyle w:val="Hyperlink"/>
-          </w:rPr>
-          <w:t xml:space="preserve"> Forums for Registered Users</w:t>
-        </w:r>
-      </w:hyperlink>
-    </w:p>
-    <w:p>
       <w:r>
         <w:br w:type="page"/>
       </w:r>
@@ -13933,12 +13827,12 @@
       <w:pPr>
         <w:pStyle w:val="Heading1"/>
       </w:pPr>
-      <w:bookmarkStart w:id="4" w:name="_Toc34221076"/>
+      <w:bookmarkStart w:id="5" w:name="_Toc34221076"/>
       <w:r>
         <w:lastRenderedPageBreak/>
         <w:t>Main Window</w:t>
       </w:r>
-      <w:bookmarkEnd w:id="4"/>
+      <w:bookmarkEnd w:id="5"/>
     </w:p>
     <w:p/>
     <w:p>
@@ -14282,11 +14176,11 @@
       <w:pPr>
         <w:pStyle w:val="Heading2"/>
       </w:pPr>
-      <w:bookmarkStart w:id="5" w:name="_Toc34221077"/>
+      <w:bookmarkStart w:id="6" w:name="_Toc34221077"/>
       <w:r>
         <w:t>Window Title</w:t>
       </w:r>
-      <w:bookmarkEnd w:id="5"/>
+      <w:bookmarkEnd w:id="6"/>
     </w:p>
     <w:p>
       <w:r>
@@ -14339,11 +14233,11 @@
       <w:pPr>
         <w:pStyle w:val="Heading2"/>
       </w:pPr>
-      <w:bookmarkStart w:id="6" w:name="_Toc34221078"/>
+      <w:bookmarkStart w:id="7" w:name="_Toc34221078"/>
       <w:r>
         <w:t>Toolbar</w:t>
       </w:r>
-      <w:bookmarkEnd w:id="6"/>
+      <w:bookmarkEnd w:id="7"/>
     </w:p>
     <w:p>
       <w:r>
@@ -14396,9 +14290,9 @@
       <w:pPr>
         <w:pStyle w:val="Heading3"/>
       </w:pPr>
-      <w:bookmarkStart w:id="7" w:name="_Open"/>
-      <w:bookmarkStart w:id="8" w:name="_Toc34221079"/>
-      <w:bookmarkEnd w:id="7"/>
+      <w:bookmarkStart w:id="8" w:name="_Open"/>
+      <w:bookmarkStart w:id="9" w:name="_Toc34221079"/>
+      <w:bookmarkEnd w:id="8"/>
       <w:r>
         <w:pict w14:anchorId="7E49F246">
           <v:shape id="Picture 3" o:spid="_x0000_i1039" type="#_x0000_t75" style="width:13.5pt;height:10.5pt;visibility:visible;mso-wrap-style:square">
@@ -14412,7 +14306,7 @@
       <w:r>
         <w:t>Open</w:t>
       </w:r>
-      <w:bookmarkEnd w:id="8"/>
+      <w:bookmarkEnd w:id="9"/>
     </w:p>
     <w:p>
       <w:r>
@@ -14479,29 +14373,8 @@
           <w:numId w:val="3"/>
         </w:numPr>
       </w:pPr>
-      <w:proofErr w:type="spellStart"/>
-      <w:r>
-        <w:t>SonTek</w:t>
-      </w:r>
-      <w:proofErr w:type="spellEnd"/>
-      <w:r>
-        <w:t xml:space="preserve"> </w:t>
-      </w:r>
-      <w:proofErr w:type="spellStart"/>
-      <w:r>
-        <w:t>RiverSurveyor</w:t>
-      </w:r>
-      <w:proofErr w:type="spellEnd"/>
-      <w:r>
-        <w:t xml:space="preserve"> Live (RSL) </w:t>
-      </w:r>
-      <w:proofErr w:type="spellStart"/>
-      <w:r>
-        <w:t>Matlab</w:t>
-      </w:r>
-      <w:proofErr w:type="spellEnd"/>
-      <w:r>
-        <w:t xml:space="preserve"> output (*.mat)</w:t>
+      <w:r>
+        <w:t>SonTek RiverSurveyor Live (RSL) Matlab output (*.mat)</w:t>
       </w:r>
       <w:r>
         <w:t>,</w:t>
@@ -14516,31 +14389,7 @@
         </w:numPr>
       </w:pPr>
       <w:r>
-        <w:t xml:space="preserve">TRDI </w:t>
-      </w:r>
-      <w:proofErr w:type="spellStart"/>
-      <w:r>
-        <w:t>WinRiver</w:t>
-      </w:r>
-      <w:proofErr w:type="spellEnd"/>
-      <w:r>
-        <w:t xml:space="preserve"> II (WR2) </w:t>
-      </w:r>
-      <w:proofErr w:type="spellStart"/>
-      <w:r>
-        <w:t>mmt</w:t>
-      </w:r>
-      <w:proofErr w:type="spellEnd"/>
-      <w:r>
-        <w:t xml:space="preserve"> (*.</w:t>
-      </w:r>
-      <w:proofErr w:type="spellStart"/>
-      <w:r>
-        <w:t>mmt</w:t>
-      </w:r>
-      <w:proofErr w:type="spellEnd"/>
-      <w:r>
-        <w:t>)</w:t>
+        <w:t>TRDI WinRiver II (WR2) mmt (*.mmt)</w:t>
       </w:r>
       <w:r>
         <w:t>, which automatically access the pd0 (*.pd0) raw data files, and</w:t>
@@ -14555,52 +14404,12 @@
         </w:numPr>
       </w:pPr>
       <w:r>
-        <w:t>Previously save *</w:t>
-      </w:r>
-      <w:proofErr w:type="spellStart"/>
-      <w:r>
-        <w:t>QRev.mat</w:t>
-      </w:r>
-      <w:proofErr w:type="spellEnd"/>
-      <w:r>
-        <w:t xml:space="preserve"> files.</w:t>
-      </w:r>
-    </w:p>
-    <w:p>
-      <w:r>
-        <w:t>Select the appropriate file (*_</w:t>
-      </w:r>
-      <w:proofErr w:type="spellStart"/>
-      <w:r>
-        <w:t>QRev.mat</w:t>
-      </w:r>
-      <w:proofErr w:type="spellEnd"/>
-      <w:r>
-        <w:t xml:space="preserve"> or *.</w:t>
-      </w:r>
-      <w:proofErr w:type="spellStart"/>
-      <w:r>
-        <w:t>mmt</w:t>
-      </w:r>
-      <w:proofErr w:type="spellEnd"/>
-      <w:r>
-        <w:t xml:space="preserve">) or files (*.mat) and QRev will determine the data type selected automatically. If a QRev or </w:t>
-      </w:r>
-      <w:proofErr w:type="spellStart"/>
-      <w:r>
-        <w:t>mmt</w:t>
-      </w:r>
-      <w:proofErr w:type="spellEnd"/>
-      <w:r>
-        <w:t xml:space="preserve"> file is included in a multifile selection a dialog will notify the user that only one QRev or </w:t>
-      </w:r>
-      <w:proofErr w:type="spellStart"/>
-      <w:r>
-        <w:t>mmt</w:t>
-      </w:r>
-      <w:proofErr w:type="spellEnd"/>
-      <w:r>
-        <w:t xml:space="preserve"> file can be loaded. Details on loading each file type are discussed in the following sections.</w:t>
+        <w:t>Previously save *QRev.mat files.</w:t>
+      </w:r>
+    </w:p>
+    <w:p>
+      <w:r>
+        <w:t>Select the appropriate file (*_QRev.mat or *.mmt) or files (*.mat) and QRev will determine the data type selected automatically. If a QRev or mmt file is included in a multifile selection a dialog will notify the user that only one QRev or mmt file can be loaded. Details on loading each file type are discussed in the following sections.</w:t>
       </w:r>
     </w:p>
     <w:p>
@@ -14673,70 +14482,30 @@
       <w:r>
         <w:t xml:space="preserve"> </w:t>
       </w:r>
-      <w:bookmarkStart w:id="9" w:name="_Toc34221080"/>
-      <w:r>
-        <w:t xml:space="preserve">Load </w:t>
-      </w:r>
-      <w:proofErr w:type="spellStart"/>
-      <w:r>
-        <w:t>SonTek</w:t>
-      </w:r>
-      <w:proofErr w:type="spellEnd"/>
-      <w:r>
-        <w:t xml:space="preserve"> Data</w:t>
-      </w:r>
-      <w:bookmarkEnd w:id="9"/>
-    </w:p>
-    <w:p>
-      <w:r>
-        <w:t xml:space="preserve">For RSL measurements, </w:t>
-      </w:r>
-      <w:proofErr w:type="gramStart"/>
-      <w:r>
-        <w:t>moving-bed</w:t>
-      </w:r>
-      <w:proofErr w:type="gramEnd"/>
-      <w:r>
-        <w:t xml:space="preserve"> tests and transects must be exported from RSL using the MATLAB export feature. These files must be output using east, north, up (ENU) coordinates and BT, GGA, or VTG track reference. The files selected by the user from the Open File window should include the *.mat files for all transects in the measurement (Windows commonly does not display the file extension and considers *.mat files to be Microsoft Access Table Shortcuts.). QRev will automatically load associated moving-bed tests, system tests, and compass evaluations provided they follow the standard RSL naming and file storage conventions. Moving-bed tests filenames must begin with “</w:t>
-      </w:r>
-      <w:proofErr w:type="spellStart"/>
-      <w:r>
-        <w:t>Smba</w:t>
-      </w:r>
-      <w:proofErr w:type="spellEnd"/>
-      <w:r>
-        <w:t xml:space="preserve">_” or “Loop_” and be exported to the MATLAB format (*.mat). The system tests and compass calibration must be stored in subfolders of the measurement folder and be named System Test and </w:t>
-      </w:r>
-      <w:proofErr w:type="spellStart"/>
-      <w:r>
-        <w:t>CompassCal</w:t>
-      </w:r>
-      <w:proofErr w:type="spellEnd"/>
-      <w:r>
-        <w:t>, respectively.</w:t>
+      <w:bookmarkStart w:id="10" w:name="_Toc34221080"/>
+      <w:r>
+        <w:t>Load SonTek Data</w:t>
+      </w:r>
+      <w:bookmarkEnd w:id="10"/>
+    </w:p>
+    <w:p>
+      <w:r>
+        <w:t>For RSL measurements, moving-bed tests and transects must be exported from RSL using the MATLAB export feature. These files must be output using east, north, up (ENU) coordinates and BT, GGA, or VTG track reference. The files selected by the user from the Open File window should include the *.mat files for all transects in the measurement (Windows commonly does not display the file extension and considers *.mat files to be Microsoft Access Table Shortcuts.). QRev will automatically load associated moving-bed tests, system tests, and compass evaluations provided they follow the standard RSL naming and file storage conventions. Moving-bed tests filenames must begin with “Smba_” or “Loop_” and be exported to the MATLAB format (*.mat). The system tests and compass calibration must be stored in subfolders of the measurement folder and be named System Test and CompassCal, respectively.</w:t>
       </w:r>
     </w:p>
     <w:p>
       <w:pPr>
         <w:pStyle w:val="Heading3"/>
       </w:pPr>
-      <w:bookmarkStart w:id="10" w:name="_Toc34221081"/>
+      <w:bookmarkStart w:id="11" w:name="_Toc34221081"/>
       <w:r>
         <w:t>Load TRDI Data</w:t>
       </w:r>
-      <w:bookmarkEnd w:id="10"/>
-    </w:p>
-    <w:p>
-      <w:r>
-        <w:t>For TRDI ADCPs, select the *.</w:t>
-      </w:r>
-      <w:proofErr w:type="spellStart"/>
-      <w:r>
-        <w:t>mmt</w:t>
-      </w:r>
-      <w:proofErr w:type="spellEnd"/>
-      <w:r>
-        <w:t xml:space="preserve"> file in the Open File dialog and the transects and supporting data will be loaded</w:t>
+      <w:bookmarkEnd w:id="11"/>
+    </w:p>
+    <w:p>
+      <w:r>
+        <w:t>For TRDI ADCPs, select the *.mmt file in the Open File dialog and the transects and supporting data will be loaded</w:t>
       </w:r>
       <w:r>
         <w:t xml:space="preserve"> from the associated *.pd0 files</w:t>
@@ -14797,53 +14566,21 @@
       <w:pPr>
         <w:pStyle w:val="Heading3"/>
       </w:pPr>
-      <w:bookmarkStart w:id="11" w:name="_Toc34221082"/>
+      <w:bookmarkStart w:id="12" w:name="_Toc34221082"/>
       <w:r>
         <w:t>Load QRev Data</w:t>
       </w:r>
-      <w:bookmarkEnd w:id="11"/>
-    </w:p>
-    <w:p>
-      <w:r>
-        <w:t xml:space="preserve">The QRev data type is for a measurement that has already been processed and saved by QRev. The </w:t>
-      </w:r>
-      <w:proofErr w:type="gramStart"/>
-      <w:r>
-        <w:t xml:space="preserve">file  </w:t>
-      </w:r>
-      <w:r>
-        <w:t>should</w:t>
-      </w:r>
-      <w:proofErr w:type="gramEnd"/>
-      <w:r>
-        <w:t xml:space="preserve"> be </w:t>
-      </w:r>
-      <w:r>
-        <w:t>a “*_</w:t>
-      </w:r>
-      <w:proofErr w:type="spellStart"/>
-      <w:r>
-        <w:t>QRev.mat</w:t>
-      </w:r>
-      <w:proofErr w:type="spellEnd"/>
-      <w:r>
-        <w:t xml:space="preserve">” file. This file contains all the data and settings used in QRev and will present the data exactly as the file was saved.  If the file was saved with an earlier version of QRev and additional features and quality checks have been updated in the current version the following dialog will be displayed giving the </w:t>
-      </w:r>
-      <w:proofErr w:type="gramStart"/>
-      <w:r>
-        <w:t>user</w:t>
-      </w:r>
-      <w:proofErr w:type="gramEnd"/>
-      <w:r>
-        <w:t xml:space="preserve"> the option of viewing the data as it was saved or reprocessing it. If a change is made to the </w:t>
-      </w:r>
-      <w:proofErr w:type="gramStart"/>
-      <w:r>
-        <w:t>data</w:t>
-      </w:r>
-      <w:proofErr w:type="gramEnd"/>
-      <w:r>
-        <w:t xml:space="preserve"> the data will be reprocessed using the features of the current version.</w:t>
+      <w:bookmarkEnd w:id="12"/>
+    </w:p>
+    <w:p>
+      <w:r>
+        <w:t xml:space="preserve">The QRev data type is for a measurement that has already been processed and saved by QRev. The file  </w:t>
+      </w:r>
+      <w:r>
+        <w:t xml:space="preserve">should be </w:t>
+      </w:r>
+      <w:r>
+        <w:t>a “*_QRev.mat” file. This file contains all the data and settings used in QRev and will present the data exactly as the file was saved.  If the file was saved with an earlier version of QRev and additional features and quality checks have been updated in the current version the following dialog will be displayed giving the user the option of viewing the data as it was saved or reprocessing it. If a change is made to the data the data will be reprocessed using the features of the current version.</w:t>
       </w:r>
     </w:p>
     <w:p>
@@ -14893,9 +14630,9 @@
       <w:pPr>
         <w:pStyle w:val="Heading2"/>
       </w:pPr>
-      <w:bookmarkStart w:id="12" w:name="_Save"/>
-      <w:bookmarkStart w:id="13" w:name="_Toc34221083"/>
-      <w:bookmarkEnd w:id="12"/>
+      <w:bookmarkStart w:id="13" w:name="_Save"/>
+      <w:bookmarkStart w:id="14" w:name="_Toc34221083"/>
+      <w:bookmarkEnd w:id="13"/>
       <w:r>
         <w:pict w14:anchorId="1A788B37">
           <v:shape id="Picture 6" o:spid="_x0000_i1040" type="#_x0000_t75" style="width:19.5pt;height:15.75pt;visibility:visible;mso-wrap-style:square">
@@ -14909,19 +14646,11 @@
       <w:r>
         <w:t>Save</w:t>
       </w:r>
-      <w:bookmarkEnd w:id="13"/>
-    </w:p>
-    <w:p>
-      <w:r>
-        <w:t>The Save button allows the user to save a MATLAB file of the measurement as processed in QRev and an XML file that can be loaded into other software. A save file dialog window provides a default name for the MATLAB file, which can be changed by the user prior to saving. The same name with an xml suffix will be used for the XML file. The default filename is based on the date and time of the save (</w:t>
-      </w:r>
-      <w:proofErr w:type="spellStart"/>
-      <w:r>
-        <w:t>yyyymmddHHMMSS_QRev.mat</w:t>
-      </w:r>
-      <w:proofErr w:type="spellEnd"/>
-      <w:r>
-        <w:t xml:space="preserve"> or yyyymmdd</w:t>
+      <w:bookmarkEnd w:id="14"/>
+    </w:p>
+    <w:p>
+      <w:r>
+        <w:t>The Save button allows the user to save a MATLAB file of the measurement as processed in QRev and an XML file that can be loaded into other software. A save file dialog window provides a default name for the MATLAB file, which can be changed by the user prior to saving. The same name with an xml suffix will be used for the XML file. The default filename is based on the date and time of the save (yyyymmddHHMMSS_QRev.mat or yyyymmdd</w:t>
       </w:r>
       <w:r>
         <w:t>_</w:t>
@@ -14935,8 +14664,6 @@
       <w:r>
         <w:t>, and estimated 95% uncertainty</w:t>
       </w:r>
-      <w:bookmarkStart w:id="14" w:name="_GoBack"/>
-      <w:bookmarkEnd w:id="14"/>
       <w:r>
         <w:t>.</w:t>
       </w:r>
@@ -15172,15 +14899,7 @@
         <w:t>ed</w:t>
       </w:r>
       <w:r>
-        <w:t xml:space="preserve"> using the style sheet. Simply double click the *_QRev.xml file. The </w:t>
-      </w:r>
-      <w:proofErr w:type="spellStart"/>
-      <w:r>
-        <w:t>QRevStylesheet</w:t>
-      </w:r>
-      <w:proofErr w:type="spellEnd"/>
-      <w:r>
-        <w:t xml:space="preserve"> is only an example. Users are encouraged to modify the style sheet to meet their needs, but the modified style sheet must be stored in the QRev folder and be named QRevStylesheet.xsl. This setting is persistent and will be retained when QRev is closed and reopened.</w:t>
+        <w:t xml:space="preserve"> using the style sheet. Simply double click the *_QRev.xml file. The QRevStylesheet is only an example. Users are encouraged to modify the style sheet to meet their needs, but the modified style sheet must be stored in the QRev folder and be named QRevStylesheet.xsl. This setting is persistent and will be retained when QRev is closed and reopened.</w:t>
       </w:r>
     </w:p>
     <w:p>
@@ -15268,15 +14987,7 @@
         <w:t xml:space="preserve"> </w:t>
       </w:r>
       <w:r>
-        <w:t xml:space="preserve">date, time, and </w:t>
-      </w:r>
-      <w:proofErr w:type="gramStart"/>
-      <w:r>
-        <w:t>user name</w:t>
-      </w:r>
-      <w:proofErr w:type="gramEnd"/>
-      <w:r>
-        <w:t xml:space="preserve"> of the person making the comment.</w:t>
+        <w:t>date, time, and user name of the person making the comment.</w:t>
       </w:r>
       <w:r>
         <w:t xml:space="preserve"> The user should enter comments explaining any observations associated with the data or field conditions or any changes in QRev settings. All comments can be viewed by clicking the Comments </w:t>
@@ -15355,15 +15066,7 @@
     </w:p>
     <w:p>
       <w:r>
-        <w:t xml:space="preserve">The transect selection button opens a dialog that allows the user to select which transects in the measurement will be used to compute the measurement discharge. Check All and Uncheck All buttons are </w:t>
-      </w:r>
-      <w:proofErr w:type="gramStart"/>
-      <w:r>
-        <w:t>provide</w:t>
-      </w:r>
-      <w:proofErr w:type="gramEnd"/>
-      <w:r>
-        <w:t xml:space="preserve"> at the bottom left of the dialog.</w:t>
+        <w:t>The transect selection button opens a dialog that allows the user to select which transects in the measurement will be used to compute the measurement discharge. Check All and Uncheck All buttons are provide at the bottom left of the dialog.</w:t>
       </w:r>
     </w:p>
     <w:p>
@@ -15699,15 +15402,7 @@
     </w:p>
     <w:p>
       <w:r>
-        <w:t xml:space="preserve">Composite tracks </w:t>
-      </w:r>
-      <w:proofErr w:type="gramStart"/>
-      <w:r>
-        <w:t>is</w:t>
-      </w:r>
-      <w:proofErr w:type="gramEnd"/>
-      <w:r>
-        <w:t xml:space="preserve"> a feature that will automatically substitute one of the other valid navigation references for the selected navigation reference if the selected reference is invalid.</w:t>
+        <w:t>Composite tracks is a feature that will automatically substitute one of the other valid navigation references for the selected navigation reference if the selected reference is invalid.</w:t>
       </w:r>
       <w:r>
         <w:t xml:space="preserve"> If only BT is available composite tracks is turn off and no selection can be made by the user </w:t>
@@ -16112,31 +15807,7 @@
     </w:p>
     <w:p>
       <w:r>
-        <w:t xml:space="preserve">Allows the user to plot the </w:t>
-      </w:r>
-      <w:proofErr w:type="spellStart"/>
-      <w:r>
-        <w:t>transect’s</w:t>
-      </w:r>
-      <w:proofErr w:type="spellEnd"/>
-      <w:r>
-        <w:t xml:space="preserve"> </w:t>
-      </w:r>
-      <w:proofErr w:type="spellStart"/>
-      <w:r>
-        <w:t>shiptracks</w:t>
-      </w:r>
-      <w:proofErr w:type="spellEnd"/>
-      <w:r>
-        <w:t xml:space="preserve"> based on GGA data to Google Earth. A </w:t>
-      </w:r>
-      <w:proofErr w:type="spellStart"/>
-      <w:r>
-        <w:t>kml</w:t>
-      </w:r>
-      <w:proofErr w:type="spellEnd"/>
-      <w:r>
-        <w:t xml:space="preserve"> file is created and opened in Google Earth, if Google Earth has been installed on the computer running QRev. If Google Earth is not installed, nothing will happen.</w:t>
+        <w:t>Allows the user to plot the transect’s shiptracks based on GGA data to Google Earth. A kml file is created and opened in Google Earth, if Google Earth has been installed on the computer running QRev. If Google Earth is not installed, nothing will happen.</w:t>
       </w:r>
     </w:p>
     <w:p>
@@ -16221,15 +15892,7 @@
         </w:drawing>
       </w:r>
       <w:r>
-        <w:t xml:space="preserve">. After clicking the </w:t>
-      </w:r>
-      <w:proofErr w:type="gramStart"/>
-      <w:r>
-        <w:t>x</w:t>
-      </w:r>
-      <w:proofErr w:type="gramEnd"/>
-      <w:r>
-        <w:t xml:space="preserve"> the user will be presented with the following dialog.</w:t>
+        <w:t>. After clicking the x the user will be presented with the following dialog.</w:t>
       </w:r>
     </w:p>
     <w:p>
@@ -16276,15 +15939,7 @@
     </w:p>
     <w:p>
       <w:r>
-        <w:t xml:space="preserve">Clicking yes will close QRev. Clicking Cancel returns the user back to QRev and allows </w:t>
-      </w:r>
-      <w:proofErr w:type="spellStart"/>
-      <w:r>
-        <w:t>the</w:t>
-      </w:r>
-      <w:proofErr w:type="spellEnd"/>
-      <w:r>
-        <w:t xml:space="preserve"> to continue to work or save the file before closing.</w:t>
+        <w:t>Clicking yes will close QRev. Clicking Cancel returns the user back to QRev and allows the to continue to work or save the file before closing.</w:t>
       </w:r>
     </w:p>
     <w:p>
@@ -16498,21 +16153,12 @@
       <w:pPr>
         <w:ind w:left="720"/>
       </w:pPr>
-      <w:proofErr w:type="spellStart"/>
       <w:r>
         <w:rPr>
           <w:b/>
           <w:bCs/>
         </w:rPr>
-        <w:t>Meas</w:t>
-      </w:r>
-      <w:proofErr w:type="spellEnd"/>
-      <w:r>
-        <w:rPr>
-          <w:b/>
-          <w:bCs/>
-        </w:rPr>
-        <w:t xml:space="preserve"> Q</w:t>
+        <w:t>Meas Q</w:t>
       </w:r>
       <w:r>
         <w:t>: The discharge measured in the profiling range of the ADCP for the transect or measurement in the user specified units.</w:t>
@@ -16941,48 +16587,28 @@
           <w:b/>
           <w:bCs/>
         </w:rPr>
-        <w:t>Moving-</w:t>
-      </w:r>
-      <w:proofErr w:type="gramStart"/>
+        <w:t>Moving-Bed?</w:t>
+      </w:r>
+      <w:r>
+        <w:t>: Did the results of the moving-bed test indicate a moving bed?</w:t>
+      </w:r>
+    </w:p>
+    <w:p>
+      <w:pPr>
+        <w:ind w:left="720"/>
+      </w:pPr>
       <w:r>
         <w:rPr>
           <w:b/>
           <w:bCs/>
         </w:rPr>
-        <w:t>Bed?</w:t>
-      </w:r>
-      <w:r>
-        <w:t>:</w:t>
-      </w:r>
-      <w:proofErr w:type="gramEnd"/>
-      <w:r>
-        <w:t xml:space="preserve"> Did the results of the moving-bed test indicate a moving bed?</w:t>
-      </w:r>
-    </w:p>
-    <w:p>
-      <w:pPr>
-        <w:ind w:left="720"/>
-      </w:pPr>
-      <w:r>
-        <w:rPr>
-          <w:b/>
-          <w:bCs/>
-        </w:rPr>
         <w:t>Independent Temperature</w:t>
       </w:r>
       <w:r>
         <w:t xml:space="preserve">: </w:t>
       </w:r>
       <w:r>
-        <w:t xml:space="preserve">Water temperature measured by the user in user specified units. If </w:t>
-      </w:r>
-      <w:proofErr w:type="gramStart"/>
-      <w:r>
-        <w:t>not</w:t>
-      </w:r>
-      <w:proofErr w:type="gramEnd"/>
-      <w:r>
-        <w:t xml:space="preserve"> temperature is provided the value will be “N/A”.</w:t>
+        <w:t>Water temperature measured by the user in user specified units. If not temperature is provided the value will be “N/A”.</w:t>
       </w:r>
     </w:p>
     <w:p>
@@ -17153,15 +16779,7 @@
         <w:t>Edge Type Left</w:t>
       </w:r>
       <w:r>
-        <w:t xml:space="preserve">: Type of computation used to estimate the left edge (Rec – Rectangular edge, Tri – Triangular edge, </w:t>
-      </w:r>
-      <w:proofErr w:type="spellStart"/>
-      <w:r>
-        <w:t>Cus</w:t>
-      </w:r>
-      <w:proofErr w:type="spellEnd"/>
-      <w:r>
-        <w:t xml:space="preserve"> – Custom edge coefficient, Use – User specified discharge).</w:t>
+        <w:t>: Type of computation used to estimate the left edge (Rec – Rectangular edge, Tri – Triangular edge, Cus – Custom edge coefficient, Use – User specified discharge).</w:t>
       </w:r>
     </w:p>
     <w:p>
@@ -17176,15 +16794,7 @@
         <w:t>Edge Type Right</w:t>
       </w:r>
       <w:r>
-        <w:t xml:space="preserve">: Type of computation used to estimate the right edge (Rec – Rectangular edge, Tri – Triangular edge, </w:t>
-      </w:r>
-      <w:proofErr w:type="spellStart"/>
-      <w:r>
-        <w:t>Cus</w:t>
-      </w:r>
-      <w:proofErr w:type="spellEnd"/>
-      <w:r>
-        <w:t xml:space="preserve"> – Custom edge coefficient, Use – User specified discharge).</w:t>
+        <w:t>: Type of computation used to estimate the right edge (Rec – Rectangular edge, Tri – Triangular edge, Cus – Custom edge coefficient, Use – User specified discharge).</w:t>
       </w:r>
     </w:p>
     <w:p>
@@ -17202,15 +16812,7 @@
         <w:t xml:space="preserve">: Depth of the ADCP below the water surface in user specified units. The </w:t>
       </w:r>
       <w:r>
-        <w:t xml:space="preserve">draft is measured to the vertical center of the transducers for TRDI ADCPs and the bottom of the ADCP for </w:t>
-      </w:r>
-      <w:proofErr w:type="spellStart"/>
-      <w:r>
-        <w:t>SonTek</w:t>
-      </w:r>
-      <w:proofErr w:type="spellEnd"/>
-      <w:r>
-        <w:t xml:space="preserve"> ADCPs.</w:t>
+        <w:t>draft is measured to the vertical center of the transducers for TRDI ADCPs and the bottom of the ADCP for SonTek ADCPs.</w:t>
       </w:r>
     </w:p>
     <w:p>
@@ -17228,23 +16830,7 @@
         <w:t>:</w:t>
       </w:r>
       <w:r>
-        <w:t xml:space="preserve"> The distance below the transducer where data are marked invalid due to ringing or flow disturbance. This value is automatically set to 16 cm for the </w:t>
-      </w:r>
-      <w:proofErr w:type="spellStart"/>
-      <w:r>
-        <w:t>SonTek</w:t>
-      </w:r>
-      <w:proofErr w:type="spellEnd"/>
-      <w:r>
-        <w:t xml:space="preserve"> </w:t>
-      </w:r>
-      <w:proofErr w:type="spellStart"/>
-      <w:r>
-        <w:t>RiverSurveyor</w:t>
-      </w:r>
-      <w:proofErr w:type="spellEnd"/>
-      <w:r>
-        <w:t xml:space="preserve"> M9 and to 25 cm for the TRDI Rio Pro.</w:t>
+        <w:t xml:space="preserve"> The distance below the transducer where data are marked invalid due to ringing or flow disturbance. This value is automatically set to 16 cm for the SonTek RiverSurveyor M9 and to 25 cm for the TRDI Rio Pro.</w:t>
       </w:r>
     </w:p>
     <w:p>
@@ -17483,15 +17069,7 @@
         <w:t>:</w:t>
       </w:r>
       <w:r>
-        <w:t xml:space="preserve"> Manufacturer of ADCP (currently TRDI or </w:t>
-      </w:r>
-      <w:proofErr w:type="spellStart"/>
-      <w:r>
-        <w:t>SonTek</w:t>
-      </w:r>
-      <w:proofErr w:type="spellEnd"/>
-      <w:r>
-        <w:t>)</w:t>
+        <w:t xml:space="preserve"> Manufacturer of ADCP (currently TRDI or SonTek)</w:t>
       </w:r>
     </w:p>
     <w:p>
@@ -17563,15 +17141,7 @@
         <w:t>:</w:t>
       </w:r>
       <w:r>
-        <w:t xml:space="preserve"> The size or </w:t>
-      </w:r>
-      <w:proofErr w:type="spellStart"/>
-      <w:r>
-        <w:t>or</w:t>
-      </w:r>
-      <w:proofErr w:type="spellEnd"/>
-      <w:r>
-        <w:t xml:space="preserve"> range in depth cell size(s) in user specified units.</w:t>
+        <w:t xml:space="preserve"> The size or or range in depth cell size(s) in user specified units.</w:t>
       </w:r>
     </w:p>
     <w:p>
@@ -17715,15 +17285,7 @@
         </w:drawing>
       </w:r>
       <w:r>
-        <w:t xml:space="preserve"> and the text is bold and </w:t>
-      </w:r>
-      <w:proofErr w:type="spellStart"/>
-      <w:r>
-        <w:t>preceeded</w:t>
-      </w:r>
-      <w:proofErr w:type="spellEnd"/>
-      <w:r>
-        <w:t xml:space="preserve"> by an identifier in uppercase. A caution has the symbol </w:t>
+        <w:t xml:space="preserve"> and the text is bold and preceeded by an identifier in uppercase. A caution has the symbol </w:t>
       </w:r>
       <w:r>
         <w:rPr>
@@ -17766,15 +17328,7 @@
         </w:drawing>
       </w:r>
       <w:r>
-        <w:t xml:space="preserve"> and the text is italic and </w:t>
-      </w:r>
-      <w:proofErr w:type="spellStart"/>
-      <w:r>
-        <w:t>preceeded</w:t>
-      </w:r>
-      <w:proofErr w:type="spellEnd"/>
-      <w:r>
-        <w:t xml:space="preserve"> by an identifier in title case. Warnings are associated with buttons that are red and cautions with buttons that are yellow. The scroll bar on the right allows the user to scroll through messages if the messages exceed the panel size. </w:t>
+        <w:t xml:space="preserve"> and the text is italic and preceeded by an identifier in title case. Warnings are associated with buttons that are red and cautions with buttons that are yellow. The scroll bar on the right allows the user to scroll through messages if the messages exceed the panel size. </w:t>
       </w:r>
     </w:p>
     <w:p>
@@ -17970,15 +17524,7 @@
         <w:t>The color contour graph shows the final water and depth data that will be used to compute discharge. The data have been filtered and interpolated</w:t>
       </w:r>
       <w:r>
-        <w:t xml:space="preserve">. If that data were processed from raw data a red line will be drawn to delineate the top of the topmost depth cells and the side lobe cutoff for the bottom of the depth cells. If the data were loaded from a </w:t>
-      </w:r>
-      <w:proofErr w:type="spellStart"/>
-      <w:r>
-        <w:t>QRev.mat</w:t>
-      </w:r>
-      <w:proofErr w:type="spellEnd"/>
-      <w:r>
-        <w:t xml:space="preserve"> file processed with QRev prior to version 4 the red line will not be displayed.</w:t>
+        <w:t>. If that data were processed from raw data a red line will be drawn to delineate the top of the topmost depth cells and the side lobe cutoff for the bottom of the depth cells. If the data were loaded from a QRev.mat file processed with QRev prior to version 4 the red line will not be displayed.</w:t>
       </w:r>
     </w:p>
     <w:p>
@@ -18202,15 +17748,7 @@
         <w:t>n</w:t>
       </w:r>
       <w:r>
-        <w:t xml:space="preserve"> the </w:t>
-      </w:r>
-      <w:proofErr w:type="spellStart"/>
-      <w:r>
-        <w:t>Extrap</w:t>
-      </w:r>
-      <w:proofErr w:type="spellEnd"/>
-      <w:r>
-        <w:t xml:space="preserve"> tab</w:t>
+        <w:t xml:space="preserve"> the Extrap tab</w:t>
       </w:r>
       <w:r>
         <w:t>.</w:t>
@@ -18341,15 +17879,7 @@
         <w:t>Random Uncertainty</w:t>
       </w:r>
       <w:r>
-        <w:t xml:space="preserve">—The random uncertainty expands the Q COV to a 95 percent level by applying a coverage factor from the Student’s t-distribution based on the number or degrees of freedom and then dividing by the square root of the number of transects. When only 2 transect comprise a measurement, the theoretical Student’s t approach is </w:t>
-      </w:r>
-      <w:proofErr w:type="gramStart"/>
-      <w:r>
-        <w:t>abandoned</w:t>
-      </w:r>
-      <w:proofErr w:type="gramEnd"/>
-      <w:r>
-        <w:t xml:space="preserve"> and the 95 percent random uncertainty is computed as Q COV * 3.3.</w:t>
+        <w:t>—The random uncertainty expands the Q COV to a 95 percent level by applying a coverage factor from the Student’s t-distribution based on the number or degrees of freedom and then dividing by the square root of the number of transects. When only 2 transect comprise a measurement, the theoretical Student’s t approach is abandoned and the 95 percent random uncertainty is computed as Q COV * 3.3.</w:t>
       </w:r>
     </w:p>
     <w:p>
@@ -18529,15 +18059,7 @@
     </w:p>
     <w:p>
       <w:r>
-        <w:t xml:space="preserve">The results tab has two panels. The panel on the left is a table showing the summary of all system tests completed for this measurement. If more than one system test was completed, the table would have multiple rows.  The table identifies the system test by the date and time of the test. Each system test consists of a varying number of component tests. The number of component tests comprising the system test is shown in the second column. The third column shows the number of component tests that have failed. If the ADCP is from TRDI an additional evaluation of the PT3 test is made and receives a Pass or Fail. If the ADCP is from </w:t>
-      </w:r>
-      <w:proofErr w:type="spellStart"/>
-      <w:r>
-        <w:t>SonTek</w:t>
-      </w:r>
-      <w:proofErr w:type="spellEnd"/>
-      <w:r>
-        <w:t xml:space="preserve"> then the PT3 column will show N/A.</w:t>
+        <w:t>The results tab has two panels. The panel on the left is a table showing the summary of all system tests completed for this measurement. If more than one system test was completed, the table would have multiple rows.  The table identifies the system test by the date and time of the test. Each system test consists of a varying number of component tests. The number of component tests comprising the system test is shown in the second column. The third column shows the number of component tests that have failed. If the ADCP is from TRDI an additional evaluation of the PT3 test is made and receives a Pass or Fail. If the ADCP is from SonTek then the PT3 column will show N/A.</w:t>
       </w:r>
     </w:p>
     <w:p>
@@ -18972,15 +18494,7 @@
         <w:t xml:space="preserve"> graph</w:t>
       </w:r>
       <w:r>
-        <w:t xml:space="preserve"> displays the compass heading from either the internal compass or an external compass or both. For </w:t>
-      </w:r>
-      <w:proofErr w:type="spellStart"/>
-      <w:r>
-        <w:t>RiverSurveyors</w:t>
-      </w:r>
-      <w:proofErr w:type="spellEnd"/>
-      <w:r>
-        <w:t xml:space="preserve"> the change in magnetic field strength compared to the magnetic field strength during calibration can also be shown and will have its scale along the right axis. Data are always displayed by ensemble from left to right.</w:t>
+        <w:t xml:space="preserve"> displays the compass heading from either the internal compass or an external compass or both. For RiverSurveyors the change in magnetic field strength compared to the magnetic field strength during calibration can also be shown and will have its scale along the right axis. Data are always displayed by ensemble from left to right.</w:t>
       </w:r>
       <w:r>
         <w:t xml:space="preserve"> The table at the top</w:t>
@@ -19162,23 +18676,7 @@
     </w:p>
     <w:p>
       <w:r>
-        <w:t xml:space="preserve">The Calibration / Evaluation tab displays the results of the compass calibration and evaluation, if available. The Compass Calibration table lists the date and time of each calibration conducted during the measurement. Clicking on a row in the Date/Time column will display the results of the calibration in the right panel. The Compass Evaluation table lists the data, time, and results of each evaluation conducted during the measurement. Clicking on a row in the Data/Time column will display the results of the evaluation in the right panel. </w:t>
-      </w:r>
-      <w:proofErr w:type="spellStart"/>
-      <w:r>
-        <w:t>SonTek</w:t>
-      </w:r>
-      <w:proofErr w:type="spellEnd"/>
-      <w:r>
-        <w:t xml:space="preserve"> ADCPs with the G2 compass there is no evaluation data. For </w:t>
-      </w:r>
-      <w:proofErr w:type="spellStart"/>
-      <w:r>
-        <w:t>SonTek</w:t>
-      </w:r>
-      <w:proofErr w:type="spellEnd"/>
-      <w:r>
-        <w:t xml:space="preserve"> ADCPs with the G3 compass the evaluation results are taken from the calibration as there is no separate evaluation.</w:t>
+        <w:t>The Calibration / Evaluation tab displays the results of the compass calibration and evaluation, if available. The Compass Calibration table lists the date and time of each calibration conducted during the measurement. Clicking on a row in the Date/Time column will display the results of the calibration in the right panel. The Compass Evaluation table lists the data, time, and results of each evaluation conducted during the measurement. Clicking on a row in the Data/Time column will display the results of the evaluation in the right panel. SonTek ADCPs with the G2 compass there is no evaluation data. For SonTek ADCPs with the G3 compass the evaluation results are taken from the calibration as there is no separate evaluation.</w:t>
       </w:r>
     </w:p>
     <w:p>
@@ -19316,15 +18814,7 @@
     </w:p>
     <w:p>
       <w:r>
-        <w:t xml:space="preserve">The Water Temperature panel displays a time series of the temperature readings for </w:t>
-      </w:r>
-      <w:proofErr w:type="gramStart"/>
-      <w:r>
-        <w:t>all of</w:t>
-      </w:r>
-      <w:proofErr w:type="gramEnd"/>
-      <w:r>
-        <w:t xml:space="preserve"> the transects in the measurement. This is useful to determine if the ADCP has reached equilibrium water temperature prior to the start of the measurement and to identify any substantial temperature changes in the cross section. USGS policy requires an independent temperature reading be made, recorded, and compared to a simultaneous temperature reading from the ADCP. These temperature reading can be enter</w:t>
+        <w:t>The Water Temperature panel displays a time series of the temperature readings for all of the transects in the measurement. This is useful to determine if the ADCP has reached equilibrium water temperature prior to the start of the measurement and to identify any substantial temperature changes in the cross section. USGS policy requires an independent temperature reading be made, recorded, and compared to a simultaneous temperature reading from the ADCP. These temperature reading can be enter</w:t>
       </w:r>
       <w:r>
         <w:t>ed</w:t>
@@ -19559,14 +19049,9 @@
       <w:bookmarkStart w:id="81" w:name="_MovBedTst_Tab"/>
       <w:bookmarkStart w:id="82" w:name="_Toc34221122"/>
       <w:bookmarkEnd w:id="81"/>
-      <w:proofErr w:type="spellStart"/>
       <w:r>
         <w:lastRenderedPageBreak/>
-        <w:t>MovBedTst</w:t>
-      </w:r>
-      <w:proofErr w:type="spellEnd"/>
-      <w:r>
-        <w:t xml:space="preserve"> Tab</w:t>
+        <w:t>MovBedTst Tab</w:t>
       </w:r>
       <w:bookmarkEnd w:id="82"/>
     </w:p>
@@ -19616,13 +19101,8 @@
       <w:r>
         <w:t xml:space="preserve">The </w:t>
       </w:r>
-      <w:proofErr w:type="spellStart"/>
-      <w:r>
-        <w:t>MovBedTst</w:t>
-      </w:r>
-      <w:proofErr w:type="spellEnd"/>
-      <w:r>
-        <w:t xml:space="preserve"> tab</w:t>
+      <w:r>
+        <w:t>MovBedTst tab</w:t>
       </w:r>
       <w:r>
         <w:t xml:space="preserve"> allows the user to review moving-bed test results, mark tests invalid, and </w:t>
@@ -19634,15 +19114,7 @@
         <w:t xml:space="preserve"> moving-bed tests should be used to correct the measured discharge.</w:t>
       </w:r>
       <w:r>
-        <w:t xml:space="preserve"> The </w:t>
-      </w:r>
-      <w:proofErr w:type="spellStart"/>
-      <w:r>
-        <w:t>MovBedTst</w:t>
-      </w:r>
-      <w:proofErr w:type="spellEnd"/>
-      <w:r>
-        <w:t xml:space="preserve"> tab consist of two additional tabs Data and Messages.</w:t>
+        <w:t xml:space="preserve"> The MovBedTst tab consist of two additional tabs Data and Messages.</w:t>
       </w:r>
     </w:p>
     <w:p>
@@ -19717,15 +19189,7 @@
         <w:t xml:space="preserve">Three graphs are shown for the stationary test. </w:t>
       </w:r>
       <w:r>
-        <w:t xml:space="preserve">The graph at the left is a cumulative average of the moving-bed speed. Red dots indicate ensembles where the bottom track was invalid. For a good test the blue line should reach equilibrium (nearly horizontal) by the end of the test. The middle graph is the </w:t>
-      </w:r>
-      <w:proofErr w:type="spellStart"/>
-      <w:r>
-        <w:t>shiptrack</w:t>
-      </w:r>
-      <w:proofErr w:type="spellEnd"/>
-      <w:r>
-        <w:t xml:space="preserve"> produced by plotting the upstream or cross stream movement based on bottom track relative to the direction of flow for each ensemble. The graph on the right is a ship track plot of all available references.</w:t>
+        <w:t>The graph at the left is a cumulative average of the moving-bed speed. Red dots indicate ensembles where the bottom track was invalid. For a good test the blue line should reach equilibrium (nearly horizontal) by the end of the test. The middle graph is the shiptrack produced by plotting the upstream or cross stream movement based on bottom track relative to the direction of flow for each ensemble. The graph on the right is a ship track plot of all available references.</w:t>
       </w:r>
     </w:p>
     <w:p>
@@ -20004,13 +19468,8 @@
         <w:t>Type</w:t>
       </w:r>
       <w:r>
-        <w:t xml:space="preserve">—The type of test (Loop or </w:t>
-      </w:r>
-      <w:proofErr w:type="gramStart"/>
-      <w:r>
-        <w:t>Stationary</w:t>
-      </w:r>
-      <w:proofErr w:type="gramEnd"/>
+        <w:t>—The type of test (Loop or Stationary</w:t>
+      </w:r>
       <w:r>
         <w:t>).</w:t>
       </w:r>
@@ -20410,21 +19869,12 @@
       <w:pPr>
         <w:ind w:left="720"/>
       </w:pPr>
-      <w:proofErr w:type="spellStart"/>
       <w:r>
         <w:rPr>
           <w:b/>
           <w:bCs/>
         </w:rPr>
-        <w:t>Orig</w:t>
-      </w:r>
-      <w:proofErr w:type="spellEnd"/>
-      <w:r>
-        <w:rPr>
-          <w:b/>
-          <w:bCs/>
-        </w:rPr>
-        <w:t xml:space="preserve"> Data % Invalid</w:t>
+        <w:t>Orig Data % Invalid</w:t>
       </w:r>
       <w:r>
         <w:t>—Percent of ensembles that had invalid bottom track velocity prior to any filtering.</w:t>
@@ -20707,15 +20157,7 @@
     </w:p>
     <w:p>
       <w:r>
-        <w:t>Other (</w:t>
-      </w:r>
-      <w:proofErr w:type="gramStart"/>
-      <w:r>
-        <w:t>Other</w:t>
-      </w:r>
-      <w:proofErr w:type="gramEnd"/>
-      <w:r>
-        <w:t xml:space="preserve"> filter set to Off)</w:t>
+        <w:t>Other (Other filter set to Off)</w:t>
       </w:r>
       <w:r>
         <w:rPr>
@@ -20766,15 +20208,7 @@
     </w:p>
     <w:p>
       <w:r>
-        <w:t>Other (</w:t>
-      </w:r>
-      <w:proofErr w:type="gramStart"/>
-      <w:r>
-        <w:t>Other</w:t>
-      </w:r>
-      <w:proofErr w:type="gramEnd"/>
-      <w:r>
-        <w:t xml:space="preserve"> filter set to Smooth)</w:t>
+        <w:t>Other (Other filter set to Smooth)</w:t>
       </w:r>
     </w:p>
     <w:p/>
@@ -20946,15 +20380,7 @@
         <w:t xml:space="preserve">S </w:t>
       </w:r>
       <w:r>
-        <w:t xml:space="preserve">for </w:t>
-      </w:r>
-      <w:proofErr w:type="gramStart"/>
-      <w:r>
-        <w:t>other</w:t>
-      </w:r>
-      <w:proofErr w:type="gramEnd"/>
-      <w:r>
-        <w:t xml:space="preserve"> filter.</w:t>
+        <w:t>for other filter.</w:t>
       </w:r>
     </w:p>
     <w:p>
@@ -21042,15 +20468,7 @@
         <w:t>Auto</w:t>
       </w:r>
       <w:r>
-        <w:t xml:space="preserve">—(Default) Evaluates 3 beams solutions using neighboring data to determine the validity of the </w:t>
-      </w:r>
-      <w:proofErr w:type="gramStart"/>
-      <w:r>
-        <w:t>3 beam</w:t>
-      </w:r>
-      <w:proofErr w:type="gramEnd"/>
-      <w:r>
-        <w:t xml:space="preserve"> solution. Details are documented in Mueller (2016).</w:t>
+        <w:t>—(Default) Evaluates 3 beams solutions using neighboring data to determine the validity of the 3 beam solution. Details are documented in Mueller (2016).</w:t>
       </w:r>
     </w:p>
     <w:p>
@@ -21209,13 +20627,8 @@
         <w:pStyle w:val="Heading3"/>
       </w:pPr>
       <w:bookmarkStart w:id="95" w:name="_Toc34221134"/>
-      <w:proofErr w:type="gramStart"/>
-      <w:r>
-        <w:t>Other</w:t>
-      </w:r>
-      <w:proofErr w:type="gramEnd"/>
-      <w:r>
-        <w:t xml:space="preserve"> Filter</w:t>
+      <w:r>
+        <w:t>Other Filter</w:t>
       </w:r>
       <w:bookmarkEnd w:id="95"/>
     </w:p>
@@ -21251,15 +20664,7 @@
         <w:t>Smooth</w:t>
       </w:r>
       <w:r>
-        <w:t xml:space="preserve">—A locally weighted scatterplot smoothing (LOWESS) </w:t>
-      </w:r>
-      <w:proofErr w:type="gramStart"/>
-      <w:r>
-        <w:t>filter  with</w:t>
-      </w:r>
-      <w:proofErr w:type="gramEnd"/>
-      <w:r>
-        <w:t xml:space="preserve"> a dynamic moving window is applied. Details are documented in Mueller (2016).</w:t>
+        <w:t>—A locally weighted scatterplot smoothing (LOWESS) filter  with a dynamic moving window is applied. Details are documented in Mueller (2016).</w:t>
       </w:r>
     </w:p>
     <w:p>
@@ -21543,17 +20948,8 @@
           <w:b/>
           <w:bCs/>
         </w:rPr>
-        <w:t xml:space="preserve">Sat </w:t>
-      </w:r>
-      <w:proofErr w:type="spellStart"/>
-      <w:r>
-        <w:rPr>
-          <w:b/>
-          <w:bCs/>
-        </w:rPr>
-        <w:t>Chg</w:t>
-      </w:r>
-      <w:proofErr w:type="spellEnd"/>
+        <w:t>Sat Chg</w:t>
+      </w:r>
       <w:r>
         <w:rPr>
           <w:b/>
@@ -21759,15 +21155,7 @@
         <w:t>HDOP</w:t>
       </w:r>
       <w:r>
-        <w:t xml:space="preserve"> (Horizontal </w:t>
-      </w:r>
-      <w:proofErr w:type="spellStart"/>
-      <w:r>
-        <w:t>Dillution</w:t>
-      </w:r>
-      <w:proofErr w:type="spellEnd"/>
-      <w:r>
-        <w:t xml:space="preserve"> of Precision</w:t>
+        <w:t xml:space="preserve"> (Horizontal Dillution of Precision</w:t>
       </w:r>
       <w:r>
         <w:t>, lower is better, should be less than 4)</w:t>
@@ -21818,13 +21206,8 @@
     </w:p>
     <w:p>
       <w:r>
-        <w:t xml:space="preserve"># </w:t>
-      </w:r>
-      <w:proofErr w:type="spellStart"/>
-      <w:r>
-        <w:t>Sats</w:t>
-      </w:r>
-      <w:proofErr w:type="spellEnd"/>
+        <w:t># Sats</w:t>
+      </w:r>
     </w:p>
     <w:p>
       <w:r>
@@ -21870,15 +21253,7 @@
     </w:p>
     <w:p>
       <w:r>
-        <w:t>Other (</w:t>
-      </w:r>
-      <w:proofErr w:type="gramStart"/>
-      <w:r>
-        <w:t>Other</w:t>
-      </w:r>
-      <w:proofErr w:type="gramEnd"/>
-      <w:r>
-        <w:t xml:space="preserve"> filter set to Off)</w:t>
+        <w:t>Other (Other filter set to Off)</w:t>
       </w:r>
     </w:p>
     <w:p>
@@ -21925,15 +21300,7 @@
     </w:p>
     <w:p>
       <w:r>
-        <w:t>Other (</w:t>
-      </w:r>
-      <w:proofErr w:type="gramStart"/>
-      <w:r>
-        <w:t>Other</w:t>
-      </w:r>
-      <w:proofErr w:type="gramEnd"/>
-      <w:r>
-        <w:t xml:space="preserve"> filter set to Smooth)</w:t>
+        <w:t>Other (Other filter set to Smooth)</w:t>
       </w:r>
     </w:p>
     <w:p>
@@ -22080,15 +21447,7 @@
     </w:p>
     <w:p>
       <w:r>
-        <w:t>The lower graph displays the boat speed vs ensembles. The boat speeds shown are controlled by the check boxes associated with the ship track graph. The color of the line identifies the boat speed source which is defined by the color of the check boxes associated with the ship track graph. In addition, the location and cause of invalid data are indicated by black letters at the appropriate ensembles. O for invalid original data, Q for quality filter (GGA only), A for altitude filter (GGA only</w:t>
-      </w:r>
-      <w:proofErr w:type="gramStart"/>
-      <w:r>
-        <w:t>),  H</w:t>
-      </w:r>
-      <w:proofErr w:type="gramEnd"/>
-      <w:r>
-        <w:t xml:space="preserve"> for HDOP filter, S for other filter</w:t>
+        <w:t>The lower graph displays the boat speed vs ensembles. The boat speeds shown are controlled by the check boxes associated with the ship track graph. The color of the line identifies the boat speed source which is defined by the color of the check boxes associated with the ship track graph. In addition, the location and cause of invalid data are indicated by black letters at the appropriate ensembles. O for invalid original data, Q for quality filter (GGA only), A for altitude filter (GGA only),  H for HDOP filter, S for other filter</w:t>
       </w:r>
     </w:p>
     <w:p>
@@ -22326,14 +21685,9 @@
         <w:pStyle w:val="Heading3"/>
       </w:pPr>
       <w:bookmarkStart w:id="107" w:name="_Toc34221145"/>
-      <w:proofErr w:type="gramStart"/>
       <w:r>
         <w:lastRenderedPageBreak/>
-        <w:t>Other</w:t>
-      </w:r>
-      <w:proofErr w:type="gramEnd"/>
-      <w:r>
-        <w:t xml:space="preserve"> Filter</w:t>
+        <w:t>Other Filter</w:t>
       </w:r>
       <w:bookmarkEnd w:id="107"/>
     </w:p>
@@ -22492,15 +21846,7 @@
         <w:t>tab</w:t>
       </w:r>
       <w:r>
-        <w:t xml:space="preserve"> allows the user to review the measured depths from each beam and the final processed cross </w:t>
-      </w:r>
-      <w:proofErr w:type="gramStart"/>
-      <w:r>
-        <w:t>section .</w:t>
-      </w:r>
-      <w:proofErr w:type="gramEnd"/>
-      <w:r>
-        <w:t xml:space="preserve"> The user can also change the primary depth reference and indicate whether to use composite depths. QRev defaults to using inverse depth weighting to compute the mean depth when the 4 slant beams are used. The user can also change the filter type to try and eliminate unreasonable and erroneous spikes in the data.</w:t>
+        <w:t xml:space="preserve"> allows the user to review the measured depths from each beam and the final processed cross section . The user can also change the primary depth reference and indicate whether to use composite depths. QRev defaults to using inverse depth weighting to compute the mean depth when the 4 slant beams are used. The user can also change the filter type to try and eliminate unreasonable and erroneous spikes in the data.</w:t>
       </w:r>
     </w:p>
     <w:p>
@@ -22985,15 +22331,7 @@
         <w:t>Comp Vertical Preferred</w:t>
       </w:r>
       <w:r>
-        <w:t xml:space="preserve">—The ensemble depth is the vertical beam depth, but if the vertical beam depth is invalid, other available valid depth sources will be substituted according to the priority defined </w:t>
-      </w:r>
-      <w:proofErr w:type="gramStart"/>
-      <w:r>
-        <w:t>in  the</w:t>
-      </w:r>
-      <w:proofErr w:type="gramEnd"/>
-      <w:r>
-        <w:t xml:space="preserve"> table below.</w:t>
+        <w:t>—The ensemble depth is the vertical beam depth, but if the vertical beam depth is invalid, other available valid depth sources will be substituted according to the priority defined in  the table below.</w:t>
       </w:r>
     </w:p>
     <w:p>
@@ -23023,15 +22361,7 @@
         <w:t>Comp DS Preferred</w:t>
       </w:r>
       <w:r>
-        <w:t xml:space="preserve">—The ensemble depth is the external depth sounder depth, but if the depth from the external depth sounder is invalid, other available valid depth sources will be substituted according to the priority defined </w:t>
-      </w:r>
-      <w:proofErr w:type="gramStart"/>
-      <w:r>
-        <w:t>in  the</w:t>
-      </w:r>
-      <w:proofErr w:type="gramEnd"/>
-      <w:r>
-        <w:t xml:space="preserve"> table below</w:t>
+        <w:t>—The ensemble depth is the external depth sounder depth, but if the depth from the external depth sounder is invalid, other available valid depth sources will be substituted according to the priority defined in  the table below</w:t>
       </w:r>
     </w:p>
     <w:p>
@@ -23427,24 +22757,30 @@
       <w:pPr>
         <w:ind w:left="720"/>
       </w:pPr>
-      <w:proofErr w:type="spellStart"/>
       <w:r>
         <w:rPr>
           <w:b/>
           <w:bCs/>
         </w:rPr>
-        <w:t>Orig</w:t>
-      </w:r>
-      <w:proofErr w:type="spellEnd"/>
+        <w:t>Orig Data % Invalid</w:t>
+      </w:r>
+      <w:r>
+        <w:t>—Percentage of ensembles that had invalid water track velocity prior to any filtering.</w:t>
+      </w:r>
+    </w:p>
+    <w:p>
+      <w:pPr>
+        <w:ind w:left="720"/>
+      </w:pPr>
       <w:r>
         <w:rPr>
           <w:b/>
           <w:bCs/>
         </w:rPr>
-        <w:t xml:space="preserve"> Data % Invalid</w:t>
-      </w:r>
-      <w:r>
-        <w:t>—Percentage of ensembles that had invalid water track velocity prior to any filtering.</w:t>
+        <w:t>&lt;4 Beams % Invalid</w:t>
+      </w:r>
+      <w:r>
+        <w:t>—Percentage of ensembles with valid water track in less than 4 beams for which the water track velocity has been determined to be invalid.</w:t>
       </w:r>
     </w:p>
     <w:p>
@@ -23456,10 +22792,11 @@
           <w:b/>
           <w:bCs/>
         </w:rPr>
-        <w:t>&lt;4 Beams % Invalid</w:t>
-      </w:r>
-      <w:r>
-        <w:t>—Percentage of ensembles with valid water track in less than 4 beams for which the water track velocity has been determined to be invalid.</w:t>
+        <w:lastRenderedPageBreak/>
+        <w:t>Error Vel % Invalid</w:t>
+      </w:r>
+      <w:r>
+        <w:t>—Percentage of ensembles that have been determined to be invalid due to filtering based on the water track error velocity.</w:t>
       </w:r>
     </w:p>
     <w:p>
@@ -23471,11 +22808,10 @@
           <w:b/>
           <w:bCs/>
         </w:rPr>
-        <w:lastRenderedPageBreak/>
-        <w:t>Error Vel % Invalid</w:t>
-      </w:r>
-      <w:r>
-        <w:t>—Percentage of ensembles that have been determined to be invalid due to filtering based on the water track error velocity.</w:t>
+        <w:t>Vert Vel % Invalid</w:t>
+      </w:r>
+      <w:r>
+        <w:t>—Percentage of ensembles that have been determined to be invalid due to filtering based on the water track vertical velocity.</w:t>
       </w:r>
     </w:p>
     <w:p>
@@ -23487,10 +22823,10 @@
           <w:b/>
           <w:bCs/>
         </w:rPr>
-        <w:t>Vert Vel % Invalid</w:t>
-      </w:r>
-      <w:r>
-        <w:t>—Percentage of ensembles that have been determined to be invalid due to filtering based on the water track vertical velocity.</w:t>
+        <w:t>Other % Invalid</w:t>
+      </w:r>
+      <w:r>
+        <w:t>—Percentage of ensembles that have been determined to be invalid due to filtering using other filters. Currently (2015) other filters are not implemented.</w:t>
       </w:r>
     </w:p>
     <w:p>
@@ -23502,33 +22838,10 @@
           <w:b/>
           <w:bCs/>
         </w:rPr>
-        <w:t>Other % Invalid</w:t>
-      </w:r>
-      <w:r>
-        <w:t>—Percentage of ensembles that have been determined to be invalid due to filtering using other filters. Currently (2015) other filters are not implemented.</w:t>
-      </w:r>
-    </w:p>
-    <w:p>
-      <w:pPr>
-        <w:ind w:left="720"/>
-      </w:pPr>
-      <w:r>
-        <w:rPr>
-          <w:b/>
-          <w:bCs/>
-        </w:rPr>
         <w:t>SNR % Invalid</w:t>
       </w:r>
       <w:r>
-        <w:t xml:space="preserve">—Percentage of ensembles that have been determined to be invalid due to filtering of the signal to noise ratio (SNR) range. This filter applies to </w:t>
-      </w:r>
-      <w:proofErr w:type="spellStart"/>
-      <w:r>
-        <w:t>SonTek</w:t>
-      </w:r>
-      <w:proofErr w:type="spellEnd"/>
-      <w:r>
-        <w:t xml:space="preserve"> data only.</w:t>
+        <w:t>—Percentage of ensembles that have been determined to be invalid due to filtering of the signal to noise ratio (SNR) range. This filter applies to SonTek data only.</w:t>
       </w:r>
     </w:p>
     <w:p>
@@ -23686,15 +22999,7 @@
     </w:p>
     <w:p>
       <w:r>
-        <w:t xml:space="preserve">The Contour No </w:t>
-      </w:r>
-      <w:proofErr w:type="spellStart"/>
-      <w:r>
-        <w:t>Interp</w:t>
-      </w:r>
-      <w:proofErr w:type="spellEnd"/>
-      <w:r>
-        <w:t xml:space="preserve"> option displays a color contour of the water speed</w:t>
+        <w:t>The Contour No Interp option displays a color contour of the water speed</w:t>
       </w:r>
       <w:r>
         <w:t xml:space="preserve"> with all the filters applied but no water data interpolation.</w:t>
@@ -23748,15 +23053,7 @@
     <w:p>
       <w:r>
         <w:lastRenderedPageBreak/>
-        <w:t xml:space="preserve">The Beams Used option displays a time series graph of the number of beams used in the water track solution. Red circles indicate data that have been </w:t>
-      </w:r>
-      <w:proofErr w:type="gramStart"/>
-      <w:r>
-        <w:t>filter</w:t>
-      </w:r>
-      <w:proofErr w:type="gramEnd"/>
-      <w:r>
-        <w:t xml:space="preserve"> to be invalid (see Beam Filter).</w:t>
+        <w:t>The Beams Used option displays a time series graph of the number of beams used in the water track solution. Red circles indicate data that have been filter to be invalid (see Beam Filter).</w:t>
       </w:r>
     </w:p>
     <w:p>
@@ -23963,15 +23260,7 @@
     </w:p>
     <w:p>
       <w:r>
-        <w:t xml:space="preserve">The lower graph is a color contour showing the measured and interpolated data. These are the data that will be used to compute discharge. If that data were processed from raw data a red line will be drawn to delineate the top of the topmost depth cells and the side lobe cutoff for the bottom of the depth cells. If the data were loaded from a </w:t>
-      </w:r>
-      <w:proofErr w:type="spellStart"/>
-      <w:r>
-        <w:t>QRev.mat</w:t>
-      </w:r>
-      <w:proofErr w:type="spellEnd"/>
-      <w:r>
-        <w:t xml:space="preserve"> file processed with QRev prior to version 4 the red line will not be displayed.</w:t>
+        <w:t>The lower graph is a color contour showing the measured and interpolated data. These are the data that will be used to compute discharge. If that data were processed from raw data a red line will be drawn to delineate the top of the topmost depth cells and the side lobe cutoff for the bottom of the depth cells. If the data were loaded from a QRev.mat file processed with QRev prior to version 4 the red line will not be displayed.</w:t>
       </w:r>
     </w:p>
     <w:p>
@@ -24036,13 +23325,8 @@
         <w:pStyle w:val="Heading3"/>
       </w:pPr>
       <w:bookmarkStart w:id="124" w:name="_Toc34221160"/>
-      <w:proofErr w:type="spellStart"/>
-      <w:r>
-        <w:t>Exluded</w:t>
-      </w:r>
-      <w:proofErr w:type="spellEnd"/>
-      <w:r>
-        <w:t xml:space="preserve"> Distance</w:t>
+      <w:r>
+        <w:t>Exluded Distance</w:t>
       </w:r>
       <w:bookmarkEnd w:id="124"/>
     </w:p>
@@ -24097,14 +23381,9 @@
       <w:pPr>
         <w:ind w:left="720"/>
       </w:pPr>
-      <w:proofErr w:type="spellStart"/>
       <w:r>
         <w:lastRenderedPageBreak/>
-        <w:t>RiverSurveyor</w:t>
-      </w:r>
-      <w:proofErr w:type="spellEnd"/>
-      <w:r>
-        <w:t xml:space="preserve"> M9: default = 16 cm (U.S. Geological Survey, 2014) </w:t>
+        <w:t xml:space="preserve">RiverSurveyor M9: default = 16 cm (U.S. Geological Survey, 2014) </w:t>
       </w:r>
     </w:p>
     <w:p>
@@ -24112,15 +23391,7 @@
         <w:ind w:left="720"/>
       </w:pPr>
       <w:r>
-        <w:t xml:space="preserve">TRDI </w:t>
-      </w:r>
-      <w:proofErr w:type="spellStart"/>
-      <w:r>
-        <w:t>RioPro</w:t>
-      </w:r>
-      <w:proofErr w:type="spellEnd"/>
-      <w:r>
-        <w:t>: default = 25 cm</w:t>
+        <w:t>TRDI RioPro: default = 25 cm</w:t>
       </w:r>
     </w:p>
     <w:p>
@@ -24199,15 +23470,7 @@
         <w:t>Auto</w:t>
       </w:r>
       <w:r>
-        <w:t xml:space="preserve">—(Default) Evaluates 3 beams solutions using neighboring data to determine the validity of the </w:t>
-      </w:r>
-      <w:proofErr w:type="gramStart"/>
-      <w:r>
-        <w:t>3 beam</w:t>
-      </w:r>
-      <w:proofErr w:type="gramEnd"/>
-      <w:r>
-        <w:t xml:space="preserve"> solution. Details are documented in Mueller (2016).</w:t>
+        <w:t>—(Default) Evaluates 3 beams solutions using neighboring data to determine the validity of the 3 beam solution. Details are documented in Mueller (2016).</w:t>
       </w:r>
     </w:p>
     <w:p>
@@ -24370,55 +23633,7 @@
           <w:i/>
           <w:iCs/>
         </w:rPr>
-        <w:t xml:space="preserve"> The error velocity filter does not always perform well on data from ADCPs with auto adaptive modes (S5, M9, </w:t>
-      </w:r>
-      <w:proofErr w:type="spellStart"/>
-      <w:r>
-        <w:rPr>
-          <w:i/>
-          <w:iCs/>
-        </w:rPr>
-        <w:t>RiverRay</w:t>
-      </w:r>
-      <w:proofErr w:type="spellEnd"/>
-      <w:r>
-        <w:rPr>
-          <w:i/>
-          <w:iCs/>
-        </w:rPr>
-        <w:t xml:space="preserve">, </w:t>
-      </w:r>
-      <w:proofErr w:type="spellStart"/>
-      <w:r>
-        <w:rPr>
-          <w:i/>
-          <w:iCs/>
-        </w:rPr>
-        <w:t>RiverPro</w:t>
-      </w:r>
-      <w:proofErr w:type="spellEnd"/>
-      <w:r>
-        <w:rPr>
-          <w:i/>
-          <w:iCs/>
-        </w:rPr>
-        <w:t xml:space="preserve">, </w:t>
-      </w:r>
-      <w:proofErr w:type="spellStart"/>
-      <w:r>
-        <w:rPr>
-          <w:i/>
-          <w:iCs/>
-        </w:rPr>
-        <w:t>RioPro</w:t>
-      </w:r>
-      <w:proofErr w:type="spellEnd"/>
-      <w:r>
-        <w:rPr>
-          <w:i/>
-          <w:iCs/>
-        </w:rPr>
-        <w:t>) due to the change in error velocity distribution for the different modes.</w:t>
+        <w:t xml:space="preserve"> The error velocity filter does not always perform well on data from ADCPs with auto adaptive modes (S5, M9, RiverRay, RiverPro, RioPro) due to the change in error velocity distribution for the different modes.</w:t>
       </w:r>
     </w:p>
     <w:p>
@@ -24545,55 +23760,7 @@
           <w:i/>
           <w:iCs/>
         </w:rPr>
-        <w:t xml:space="preserve">: The vertical velocity filter does not always perform well on data from ADCPs with auto adaptive modes (S5, M9, </w:t>
-      </w:r>
-      <w:proofErr w:type="spellStart"/>
-      <w:r>
-        <w:rPr>
-          <w:i/>
-          <w:iCs/>
-        </w:rPr>
-        <w:t>RiverRay</w:t>
-      </w:r>
-      <w:proofErr w:type="spellEnd"/>
-      <w:r>
-        <w:rPr>
-          <w:i/>
-          <w:iCs/>
-        </w:rPr>
-        <w:t xml:space="preserve">, </w:t>
-      </w:r>
-      <w:proofErr w:type="spellStart"/>
-      <w:r>
-        <w:rPr>
-          <w:i/>
-          <w:iCs/>
-        </w:rPr>
-        <w:t>RiverPro</w:t>
-      </w:r>
-      <w:proofErr w:type="spellEnd"/>
-      <w:r>
-        <w:rPr>
-          <w:i/>
-          <w:iCs/>
-        </w:rPr>
-        <w:t xml:space="preserve">, </w:t>
-      </w:r>
-      <w:proofErr w:type="spellStart"/>
-      <w:r>
-        <w:rPr>
-          <w:i/>
-          <w:iCs/>
-        </w:rPr>
-        <w:t>RioPro</w:t>
-      </w:r>
-      <w:proofErr w:type="spellEnd"/>
-      <w:r>
-        <w:rPr>
-          <w:i/>
-          <w:iCs/>
-        </w:rPr>
-        <w:t>) due to the change in error velocity distribution for the different modes.</w:t>
+        <w:t>: The vertical velocity filter does not always perform well on data from ADCPs with auto adaptive modes (S5, M9, RiverRay, RiverPro, RioPro) due to the change in error velocity distribution for the different modes.</w:t>
       </w:r>
     </w:p>
     <w:p>
@@ -24754,13 +23921,8 @@
       <w:bookmarkStart w:id="130" w:name="_Extrap_Tab"/>
       <w:bookmarkStart w:id="131" w:name="_Toc34221166"/>
       <w:bookmarkEnd w:id="130"/>
-      <w:proofErr w:type="spellStart"/>
-      <w:r>
-        <w:t>Extrap</w:t>
-      </w:r>
-      <w:proofErr w:type="spellEnd"/>
-      <w:r>
-        <w:t xml:space="preserve"> Tab</w:t>
+      <w:r>
+        <w:t>Extrap Tab</w:t>
       </w:r>
       <w:bookmarkEnd w:id="131"/>
     </w:p>
@@ -24814,37 +23976,13 @@
         <w:t>tab</w:t>
       </w:r>
       <w:r>
-        <w:t xml:space="preserve"> is </w:t>
-      </w:r>
-      <w:proofErr w:type="gramStart"/>
-      <w:r>
-        <w:t>similar to</w:t>
-      </w:r>
-      <w:proofErr w:type="gramEnd"/>
-      <w:r>
-        <w:t xml:space="preserve"> the </w:t>
-      </w:r>
-      <w:proofErr w:type="spellStart"/>
-      <w:r>
-        <w:t>extrap</w:t>
-      </w:r>
-      <w:proofErr w:type="spellEnd"/>
-      <w:r>
-        <w:t xml:space="preserve"> program (Mueller, 2013), except the extrapolation </w:t>
+        <w:t xml:space="preserve"> is similar to the extrap program (Mueller, 2013), except the extrapolation </w:t>
       </w:r>
       <w:r>
         <w:t>tab</w:t>
       </w:r>
       <w:r>
-        <w:t xml:space="preserve"> has been redesigned with buttons instead of menus. QRev defaults to the extrapolation settings determined automatically from the </w:t>
-      </w:r>
-      <w:proofErr w:type="spellStart"/>
-      <w:r>
-        <w:t>extrap</w:t>
-      </w:r>
-      <w:proofErr w:type="spellEnd"/>
-      <w:r>
-        <w:t xml:space="preserve"> algorithms. The user can use the Extrapolation </w:t>
+        <w:t xml:space="preserve"> has been redesigned with buttons instead of menus. QRev defaults to the extrapolation settings determined automatically from the extrap algorithms. The user can use the Extrapolation </w:t>
       </w:r>
       <w:r>
         <w:t>tab</w:t>
@@ -24875,15 +24013,7 @@
     </w:p>
     <w:p>
       <w:r>
-        <w:t xml:space="preserve">The extrapolation setting when the tab is opened are stored and shown in the Fit Settings When Tab Opened panel. Changes made by the user are automatically applied. If the user decides not to keep the </w:t>
-      </w:r>
-      <w:proofErr w:type="gramStart"/>
-      <w:r>
-        <w:t>changes</w:t>
-      </w:r>
-      <w:proofErr w:type="gramEnd"/>
-      <w:r>
-        <w:t xml:space="preserve"> they can click the Reset to These Settings button and the extrapolation settings when the tab was opened will be restored. This allows the user to quickly reset the extrapolation settings after exploring other options.</w:t>
+        <w:t>The extrapolation setting when the tab is opened are stored and shown in the Fit Settings When Tab Opened panel. Changes made by the user are automatically applied. If the user decides not to keep the changes they can click the Reset to These Settings button and the extrapolation settings when the tab was opened will be restored. This allows the user to quickly reset the extrapolation settings after exploring other options.</w:t>
       </w:r>
     </w:p>
     <w:p>
@@ -24941,26 +24071,10 @@
     </w:p>
     <w:p>
       <w:r>
-        <w:t xml:space="preserve">The normalized distance from the streambed is divided into 5 percent segments (0.05; from 0 to 1). A median value of the normalized unit discharge is then computed for each segment, and the result is assigned to the average normalized depth of the data in that segment. The location of the mean normalized depth for each segment and number of points used in each segment are reported in the Data Panel. To help ensure that the median profile is representative of the data and not overly influenced by a few points in the top or bottom segments, only median values with </w:t>
-      </w:r>
-      <w:proofErr w:type="gramStart"/>
-      <w:r>
-        <w:t>sufficient</w:t>
-      </w:r>
-      <w:proofErr w:type="gramEnd"/>
-      <w:r>
-        <w:t xml:space="preserve"> points to exceed a specified threshold are used in the computation of the extrapolation. The default threshold is set to 20 percent of the median number of points for all segments. The threshold can be changed by the user using the </w:t>
-      </w:r>
-      <w:r>
-        <w:t xml:space="preserve">settings under Data Used for </w:t>
-      </w:r>
-      <w:proofErr w:type="spellStart"/>
-      <w:r>
-        <w:t>Extrap</w:t>
-      </w:r>
-      <w:proofErr w:type="spellEnd"/>
-      <w:r>
-        <w:t xml:space="preserve"> Fitting.</w:t>
+        <w:t xml:space="preserve">The normalized distance from the streambed is divided into 5 percent segments (0.05; from 0 to 1). A median value of the normalized unit discharge is then computed for each segment, and the result is assigned to the average normalized depth of the data in that segment. The location of the mean normalized depth for each segment and number of points used in each segment are reported in the Data Panel. To help ensure that the median profile is representative of the data and not overly influenced by a few points in the top or bottom segments, only median values with sufficient points to exceed a specified threshold are used in the computation of the extrapolation. The default threshold is set to 20 percent of the median number of points for all segments. The threshold can be changed by the user using the </w:t>
+      </w:r>
+      <w:r>
+        <w:t>settings under Data Used for Extrap Fitting.</w:t>
       </w:r>
       <w:r>
         <w:t xml:space="preserve"> The median points for an individual transect are colored </w:t>
@@ -25326,15 +24440,7 @@
     </w:p>
     <w:p>
       <w:r>
-        <w:t xml:space="preserve">The Fit panel provides the user the ability to control what data are shown in the Profile and Data panels and change the fit type, extrapolation methods, and exponent. The transect selection list shows the filename of the transects loaded and the composite for the measurement (“Measurement”). The default is for the composite measurement to be shown. To view a specific transect, click on the transect filename, and the graph and fit characteristics for that transect selected will be shown in the Profile </w:t>
-      </w:r>
-      <w:proofErr w:type="gramStart"/>
-      <w:r>
-        <w:t>Panel .</w:t>
-      </w:r>
-      <w:proofErr w:type="gramEnd"/>
-      <w:r>
-        <w:t xml:space="preserve"> The fit characteristics of an individual transect can be changed; however, because QRev uses only one set of fit characteristics for the measurement, only the settings for “Measurement” are used in the discharge computation.</w:t>
+        <w:t>The Fit panel provides the user the ability to control what data are shown in the Profile and Data panels and change the fit type, extrapolation methods, and exponent. The transect selection list shows the filename of the transects loaded and the composite for the measurement (“Measurement”). The default is for the composite measurement to be shown. To view a specific transect, click on the transect filename, and the graph and fit characteristics for that transect selected will be shown in the Profile Panel . The fit characteristics of an individual transect can be changed; however, because QRev uses only one set of fit characteristics for the measurement, only the settings for “Measurement” are used in the discharge computation.</w:t>
       </w:r>
     </w:p>
     <w:p>
@@ -25422,15 +24528,7 @@
       </w:pPr>
       <w:bookmarkStart w:id="137" w:name="_Toc34221172"/>
       <w:r>
-        <w:t xml:space="preserve">Data Used for </w:t>
-      </w:r>
-      <w:proofErr w:type="spellStart"/>
-      <w:r>
-        <w:t>Extrap</w:t>
-      </w:r>
-      <w:proofErr w:type="spellEnd"/>
-      <w:r>
-        <w:t xml:space="preserve"> Fitting</w:t>
+        <w:t>Data Used for Extrap Fitting</w:t>
       </w:r>
       <w:bookmarkEnd w:id="137"/>
     </w:p>
@@ -25481,23 +24579,7 @@
     </w:p>
     <w:p>
       <w:r>
-        <w:t xml:space="preserve">The Data Use for </w:t>
-      </w:r>
-      <w:proofErr w:type="spellStart"/>
-      <w:r>
-        <w:t>Extrap</w:t>
-      </w:r>
-      <w:proofErr w:type="spellEnd"/>
-      <w:r>
-        <w:t xml:space="preserve"> Fitting panel allows the user to change settings that affect what data are used in the extrapolation fit process. By </w:t>
-      </w:r>
-      <w:proofErr w:type="gramStart"/>
-      <w:r>
-        <w:t>default</w:t>
-      </w:r>
-      <w:proofErr w:type="gramEnd"/>
-      <w:r>
-        <w:t xml:space="preserve"> these are set automatically but the user can change this to manual and activate the Type, Subsection, and Threshold settings in order to manually change them.</w:t>
+        <w:t>The Data Use for Extrap Fitting panel allows the user to change settings that affect what data are used in the extrapolation fit process. By default these are set automatically but the user can change this to manual and activate the Type, Subsection, and Threshold settings in order to manually change them.</w:t>
       </w:r>
     </w:p>
     <w:p>
@@ -25509,15 +24591,7 @@
         <w:t>Type</w:t>
       </w:r>
       <w:r>
-        <w:t xml:space="preserve">—The </w:t>
-      </w:r>
-      <w:proofErr w:type="gramStart"/>
-      <w:r>
-        <w:t>drop down</w:t>
-      </w:r>
-      <w:proofErr w:type="gramEnd"/>
-      <w:r>
-        <w:t xml:space="preserve"> menu allows the user to select discharge or velocity data. Discharge is the default and is recommended for all moving-boat measurements. Velocity is only recommended if data were collected in a stationary position.</w:t>
+        <w:t>—The drop down menu allows the user to select discharge or velocity data. Discharge is the default and is recommended for all moving-boat measurements. Velocity is only recommended if data were collected in a stationary position.</w:t>
       </w:r>
     </w:p>
     <w:p>
@@ -25825,15 +24899,7 @@
         <w:t>Rectangular</w:t>
       </w:r>
       <w:r>
-        <w:t xml:space="preserve">—For TRDI and QRev processing (WR2 and RSL data), sets the left coefficient to 0.91. For </w:t>
-      </w:r>
-      <w:proofErr w:type="spellStart"/>
-      <w:r>
-        <w:t>SonTek</w:t>
-      </w:r>
-      <w:proofErr w:type="spellEnd"/>
-      <w:r>
-        <w:t xml:space="preserve"> processing, an equation is used to set the coefficient (Mueller, in review).</w:t>
+        <w:t>—For TRDI and QRev processing (WR2 and RSL data), sets the left coefficient to 0.91. For SonTek processing, an equation is used to set the coefficient (Mueller, in review).</w:t>
       </w:r>
     </w:p>
     <w:p>
@@ -25848,15 +24914,7 @@
         <w:t>Custom</w:t>
       </w:r>
       <w:r>
-        <w:t xml:space="preserve">—Allows the user to type a custom coefficient in the Left </w:t>
-      </w:r>
-      <w:proofErr w:type="spellStart"/>
-      <w:r>
-        <w:t>Coef</w:t>
-      </w:r>
-      <w:proofErr w:type="spellEnd"/>
-      <w:r>
-        <w:t xml:space="preserve"> column.</w:t>
+        <w:t>—Allows the user to type a custom coefficient in the Left Coef column.</w:t>
       </w:r>
     </w:p>
     <w:p>
@@ -25883,19 +24941,25 @@
           <w:b/>
           <w:bCs/>
         </w:rPr>
-        <w:t xml:space="preserve">Left </w:t>
-      </w:r>
-      <w:proofErr w:type="spellStart"/>
+        <w:t>Left Coef</w:t>
+      </w:r>
+      <w:r>
+        <w:t>—Coefficient, C, in the equation () for computing the left edge discharge.</w:t>
+      </w:r>
+    </w:p>
+    <w:p>
+      <w:pPr>
+        <w:ind w:left="720"/>
+      </w:pPr>
       <w:r>
         <w:rPr>
           <w:b/>
           <w:bCs/>
         </w:rPr>
-        <w:t>Coef</w:t>
-      </w:r>
-      <w:proofErr w:type="spellEnd"/>
-      <w:r>
-        <w:t>—Coefficient, C, in the equation () for computing the left edge discharge.</w:t>
+        <w:t>Left Dist</w:t>
+      </w:r>
+      <w:r>
+        <w:t>.—The user measured distance (L) from the end of the transect to the water’s edge on the left bank.</w:t>
       </w:r>
     </w:p>
     <w:p>
@@ -25907,10 +24971,11 @@
           <w:b/>
           <w:bCs/>
         </w:rPr>
-        <w:t>Left Dist</w:t>
-      </w:r>
-      <w:r>
-        <w:t>.—The user measured distance (L) from the end of the transect to the water’s edge on the left bank.</w:t>
+        <w:lastRenderedPageBreak/>
+        <w:t>Left # Ens</w:t>
+      </w:r>
+      <w:r>
+        <w:t>—The number of ensembles specified to determine the water velocity (V) and depth (D) for the edge discharge equation.</w:t>
       </w:r>
     </w:p>
     <w:p>
@@ -25922,20 +24987,25 @@
           <w:b/>
           <w:bCs/>
         </w:rPr>
-        <w:lastRenderedPageBreak/>
-        <w:t xml:space="preserve">Left # </w:t>
-      </w:r>
-      <w:proofErr w:type="spellStart"/>
+        <w:t>Left # Valid</w:t>
+      </w:r>
+      <w:r>
+        <w:t>—The number of left edge ensembles that contain valid data that is used to determine the water velocity (V) and depth (D) for the edge discharge equation.</w:t>
+      </w:r>
+    </w:p>
+    <w:p>
+      <w:pPr>
+        <w:ind w:left="720"/>
+      </w:pPr>
       <w:r>
         <w:rPr>
           <w:b/>
           <w:bCs/>
         </w:rPr>
-        <w:t>Ens</w:t>
-      </w:r>
-      <w:proofErr w:type="spellEnd"/>
-      <w:r>
-        <w:t>—The number of ensembles specified to determine the water velocity (V) and depth (D) for the edge discharge equation.</w:t>
+        <w:t>Left Discharge</w:t>
+      </w:r>
+      <w:r>
+        <w:t>—The discharge computed or entered (User Q) for the left unmeasured edge.</w:t>
       </w:r>
     </w:p>
     <w:p>
@@ -25947,10 +25017,10 @@
           <w:b/>
           <w:bCs/>
         </w:rPr>
-        <w:t>Left # Valid</w:t>
-      </w:r>
-      <w:r>
-        <w:t>—The number of left edge ensembles that contain valid data that is used to determine the water velocity (V) and depth (D) for the edge discharge equation.</w:t>
+        <w:t>Left % Q</w:t>
+      </w:r>
+      <w:r>
+        <w:t>—Percent of total discharge in the left edge.</w:t>
       </w:r>
     </w:p>
     <w:p>
@@ -25962,10 +25032,70 @@
           <w:b/>
           <w:bCs/>
         </w:rPr>
-        <w:t>Left Discharge</w:t>
-      </w:r>
-      <w:r>
-        <w:t>—The discharge computed or entered (User Q) for the left unmeasured edge.</w:t>
+        <w:t>Right Type</w:t>
+      </w:r>
+      <w:r>
+        <w:t>—Specifies the type of edge for the right bank.</w:t>
+      </w:r>
+    </w:p>
+    <w:p>
+      <w:pPr>
+        <w:ind w:left="1440"/>
+      </w:pPr>
+      <w:r>
+        <w:rPr>
+          <w:i/>
+          <w:iCs/>
+        </w:rPr>
+        <w:t>Triangular</w:t>
+      </w:r>
+      <w:r>
+        <w:t>—Sets the right coefficient to 0.3535.</w:t>
+      </w:r>
+    </w:p>
+    <w:p>
+      <w:pPr>
+        <w:ind w:left="1440"/>
+      </w:pPr>
+      <w:r>
+        <w:rPr>
+          <w:i/>
+          <w:iCs/>
+        </w:rPr>
+        <w:t>Rectangular</w:t>
+      </w:r>
+      <w:r>
+        <w:t>—For TRDI and QRev processing (WR2 and RSL data), sets the right coefficient to 0.91. For SonTek processing, an equation is used to set the coefficient (Mueller, in review).</w:t>
+      </w:r>
+    </w:p>
+    <w:p>
+      <w:pPr>
+        <w:ind w:left="1440"/>
+      </w:pPr>
+      <w:r>
+        <w:rPr>
+          <w:i/>
+          <w:iCs/>
+        </w:rPr>
+        <w:t>Custom</w:t>
+      </w:r>
+      <w:r>
+        <w:t>—Allows the user to type a custom coefficient in the Right Coef column.</w:t>
+      </w:r>
+    </w:p>
+    <w:p>
+      <w:pPr>
+        <w:ind w:left="1440"/>
+      </w:pPr>
+      <w:r>
+        <w:rPr>
+          <w:i/>
+          <w:iCs/>
+        </w:rPr>
+        <w:t>User Q</w:t>
+      </w:r>
+      <w:r>
+        <w:t>—Allows the user to not specify a coefficient but rather to specify the discharge in the right edge by entering the discharge in the Right Discharge column.</w:t>
       </w:r>
     </w:p>
     <w:p>
@@ -25977,10 +25107,10 @@
           <w:b/>
           <w:bCs/>
         </w:rPr>
-        <w:t>Left % Q</w:t>
-      </w:r>
-      <w:r>
-        <w:t>—Percent of total discharge in the left edge.</w:t>
+        <w:t>Right Coef</w:t>
+      </w:r>
+      <w:r>
+        <w:t>—Coefficient, C, in the equation () for computing the right edge discharge.</w:t>
       </w:r>
     </w:p>
     <w:p>
@@ -25992,86 +25122,10 @@
           <w:b/>
           <w:bCs/>
         </w:rPr>
-        <w:t>Right Type</w:t>
-      </w:r>
-      <w:r>
-        <w:t>—Specifies the type of edge for the right bank.</w:t>
-      </w:r>
-    </w:p>
-    <w:p>
-      <w:pPr>
-        <w:ind w:left="1440"/>
-      </w:pPr>
-      <w:r>
-        <w:rPr>
-          <w:i/>
-          <w:iCs/>
-        </w:rPr>
-        <w:t>Triangular</w:t>
-      </w:r>
-      <w:r>
-        <w:t>—Sets the right coefficient to 0.3535.</w:t>
-      </w:r>
-    </w:p>
-    <w:p>
-      <w:pPr>
-        <w:ind w:left="1440"/>
-      </w:pPr>
-      <w:r>
-        <w:rPr>
-          <w:i/>
-          <w:iCs/>
-        </w:rPr>
-        <w:t>Rectangular</w:t>
-      </w:r>
-      <w:r>
-        <w:t xml:space="preserve">—For TRDI and QRev processing (WR2 and RSL data), sets the right coefficient to 0.91. For </w:t>
-      </w:r>
-      <w:proofErr w:type="spellStart"/>
-      <w:r>
-        <w:t>SonTek</w:t>
-      </w:r>
-      <w:proofErr w:type="spellEnd"/>
-      <w:r>
-        <w:t xml:space="preserve"> processing, an equation is used to set the coefficient (Mueller, in review).</w:t>
-      </w:r>
-    </w:p>
-    <w:p>
-      <w:pPr>
-        <w:ind w:left="1440"/>
-      </w:pPr>
-      <w:r>
-        <w:rPr>
-          <w:i/>
-          <w:iCs/>
-        </w:rPr>
-        <w:t>Custom</w:t>
-      </w:r>
-      <w:r>
-        <w:t xml:space="preserve">—Allows the user to type a custom coefficient in the Right </w:t>
-      </w:r>
-      <w:proofErr w:type="spellStart"/>
-      <w:r>
-        <w:t>Coef</w:t>
-      </w:r>
-      <w:proofErr w:type="spellEnd"/>
-      <w:r>
-        <w:t xml:space="preserve"> column.</w:t>
-      </w:r>
-    </w:p>
-    <w:p>
-      <w:pPr>
-        <w:ind w:left="1440"/>
-      </w:pPr>
-      <w:r>
-        <w:rPr>
-          <w:i/>
-          <w:iCs/>
-        </w:rPr>
-        <w:t>User Q</w:t>
-      </w:r>
-      <w:r>
-        <w:t>—Allows the user to not specify a coefficient but rather to specify the discharge in the right edge by entering the discharge in the Right Discharge column.</w:t>
+        <w:t>Right Dist.</w:t>
+      </w:r>
+      <w:r>
+        <w:t>—The user measured distance (L) from the end of the transect to the water’s edge on the right bank.</w:t>
       </w:r>
     </w:p>
     <w:p>
@@ -26083,79 +25137,26 @@
           <w:b/>
           <w:bCs/>
         </w:rPr>
-        <w:t xml:space="preserve">Right </w:t>
-      </w:r>
-      <w:proofErr w:type="spellStart"/>
+        <w:t>Right # Ens</w:t>
+      </w:r>
+      <w:r>
+        <w:t>—The number of ensembles specified to determine the water velocity (V) and depth (D) for the edge discharge equation.</w:t>
+      </w:r>
+    </w:p>
+    <w:p>
+      <w:pPr>
+        <w:ind w:left="720"/>
+      </w:pPr>
       <w:r>
         <w:rPr>
           <w:b/>
           <w:bCs/>
         </w:rPr>
-        <w:t>Coef</w:t>
-      </w:r>
-      <w:proofErr w:type="spellEnd"/>
-      <w:r>
-        <w:t>—Coefficient, C, in the equation () for computing the right edge discharge.</w:t>
-      </w:r>
-    </w:p>
-    <w:p>
-      <w:pPr>
-        <w:ind w:left="720"/>
-      </w:pPr>
-      <w:r>
-        <w:rPr>
-          <w:b/>
-          <w:bCs/>
-        </w:rPr>
-        <w:t>Right Dist.</w:t>
-      </w:r>
-      <w:r>
-        <w:t>—The user measured distance (L) from the end of the transect to the water’s edge on the right bank.</w:t>
-      </w:r>
-    </w:p>
-    <w:p>
-      <w:pPr>
-        <w:ind w:left="720"/>
-      </w:pPr>
-      <w:r>
-        <w:rPr>
-          <w:b/>
-          <w:bCs/>
-        </w:rPr>
-        <w:t xml:space="preserve">Right # </w:t>
-      </w:r>
-      <w:proofErr w:type="spellStart"/>
-      <w:r>
-        <w:rPr>
-          <w:b/>
-          <w:bCs/>
-        </w:rPr>
-        <w:t>Ens</w:t>
-      </w:r>
-      <w:proofErr w:type="spellEnd"/>
-      <w:r>
-        <w:t>—The number of ensembles specified to determine the water velocity (V) and depth (D) for the edge discharge equation.</w:t>
-      </w:r>
-    </w:p>
-    <w:p>
-      <w:pPr>
-        <w:ind w:left="720"/>
-      </w:pPr>
-      <w:r>
-        <w:rPr>
-          <w:b/>
-          <w:bCs/>
-        </w:rPr>
         <w:t>Right # Valid</w:t>
       </w:r>
       <w:r>
-        <w:t xml:space="preserve">—The number of right edge ensembles that contain valid data that is actually used to determine the water velocity (V) and depth (D) for the edge discharge </w:t>
-      </w:r>
-      <w:proofErr w:type="gramStart"/>
-      <w:r>
-        <w:t>equation..</w:t>
-      </w:r>
-      <w:proofErr w:type="gramEnd"/>
+        <w:t>—The number of right edge ensembles that contain valid data that is actually used to determine the water velocity (V) and depth (D) for the edge discharge equation..</w:t>
+      </w:r>
     </w:p>
     <w:p>
       <w:pPr>
@@ -26262,15 +25263,7 @@
     </w:p>
     <w:p>
       <w:r>
-        <w:t xml:space="preserve">Clicking on a row under the Edge Type, </w:t>
-      </w:r>
-      <w:proofErr w:type="spellStart"/>
-      <w:r>
-        <w:t>Coef</w:t>
-      </w:r>
-      <w:proofErr w:type="spellEnd"/>
-      <w:r>
-        <w:t>, or Discharge</w:t>
+        <w:t>Clicking on a row under the Edge Type, Coef, or Discharge</w:t>
       </w:r>
       <w:r>
         <w:t xml:space="preserve"> for either the left or right edges</w:t>
@@ -26401,15 +25394,7 @@
     </w:p>
     <w:p>
       <w:r>
-        <w:t xml:space="preserve">Clicking on the row under the Left or Right # Ens. opens a dialog window that allows the user to change the number of ensembles used to compute the average velocity and depth for that edge. The user can apply this value to only that </w:t>
-      </w:r>
-      <w:proofErr w:type="gramStart"/>
-      <w:r>
-        <w:t>transect</w:t>
-      </w:r>
-      <w:proofErr w:type="gramEnd"/>
-      <w:r>
-        <w:t xml:space="preserve"> or all transects. The default is to apply to only that transect.</w:t>
+        <w:t>Clicking on the row under the Left or Right # Ens. opens a dialog window that allows the user to change the number of ensembles used to compute the average velocity and depth for that edge. The user can apply this value to only that transect or all transects. The default is to apply to only that transect.</w:t>
       </w:r>
     </w:p>
     <w:p>
@@ -26674,9 +25659,20 @@
           <w:szCs w:val="20"/>
           <w:shd w:val="clear" w:color="auto" w:fill="FFFFFF"/>
         </w:rPr>
-        <w:t xml:space="preserve">Enter the appropriate Zero Distance Offset. If the distance reference is from the edge of </w:t>
-      </w:r>
-      <w:proofErr w:type="gramStart"/>
+        <w:t>Enter the appropriate Zero Distance Offset. If the distance reference is from the edge of water then the Zero Distance Offset is set to zero. However, if referencing from a target on the bank then the distance from the target to edge of water should be entered.</w:t>
+      </w:r>
+    </w:p>
+    <w:p>
+      <w:pPr>
+        <w:pStyle w:val="Heading2"/>
+      </w:pPr>
+      <w:bookmarkStart w:id="154" w:name="_Toc34221187"/>
+      <w:r>
+        <w:t>Create TopoQuad File</w:t>
+      </w:r>
+      <w:bookmarkEnd w:id="154"/>
+    </w:p>
+    <w:p>
       <w:r>
         <w:rPr>
           <w:rFonts w:ascii="Verdana" w:hAnsi="Verdana"/>
@@ -26685,180 +25681,7 @@
           <w:szCs w:val="20"/>
           <w:shd w:val="clear" w:color="auto" w:fill="FFFFFF"/>
         </w:rPr>
-        <w:t>water</w:t>
-      </w:r>
-      <w:proofErr w:type="gramEnd"/>
-      <w:r>
-        <w:rPr>
-          <w:rFonts w:ascii="Verdana" w:hAnsi="Verdana"/>
-          <w:color w:val="000000"/>
-          <w:sz w:val="20"/>
-          <w:szCs w:val="20"/>
-          <w:shd w:val="clear" w:color="auto" w:fill="FFFFFF"/>
-        </w:rPr>
-        <w:t xml:space="preserve"> then the Zero Distance Offset is set to zero. However, if referencing from a target on the bank then the distance from the target to edge of water should be entered.</w:t>
-      </w:r>
-    </w:p>
-    <w:p>
-      <w:pPr>
-        <w:pStyle w:val="Heading2"/>
-      </w:pPr>
-      <w:bookmarkStart w:id="154" w:name="_Toc34221187"/>
-      <w:r>
-        <w:t xml:space="preserve">Create </w:t>
-      </w:r>
-      <w:proofErr w:type="spellStart"/>
-      <w:r>
-        <w:t>TopoQuad</w:t>
-      </w:r>
-      <w:proofErr w:type="spellEnd"/>
-      <w:r>
-        <w:t xml:space="preserve"> File</w:t>
-      </w:r>
-      <w:bookmarkEnd w:id="154"/>
-    </w:p>
-    <w:p>
-      <w:r>
-        <w:rPr>
-          <w:rFonts w:ascii="Verdana" w:hAnsi="Verdana"/>
-          <w:color w:val="000000"/>
-          <w:sz w:val="20"/>
-          <w:szCs w:val="20"/>
-          <w:shd w:val="clear" w:color="auto" w:fill="FFFFFF"/>
-        </w:rPr>
-        <w:t xml:space="preserve">If you collected GPS data along with the ADCP data and you use </w:t>
-      </w:r>
-      <w:proofErr w:type="spellStart"/>
-      <w:r>
-        <w:rPr>
-          <w:rFonts w:ascii="Verdana" w:hAnsi="Verdana"/>
-          <w:color w:val="000000"/>
-          <w:sz w:val="20"/>
-          <w:szCs w:val="20"/>
-          <w:shd w:val="clear" w:color="auto" w:fill="FFFFFF"/>
-        </w:rPr>
-        <w:t>DeLorme</w:t>
-      </w:r>
-      <w:proofErr w:type="spellEnd"/>
-      <w:r>
-        <w:rPr>
-          <w:rFonts w:ascii="Verdana" w:hAnsi="Verdana"/>
-          <w:color w:val="000000"/>
-          <w:sz w:val="20"/>
-          <w:szCs w:val="20"/>
-          <w:shd w:val="clear" w:color="auto" w:fill="FFFFFF"/>
-        </w:rPr>
-        <w:t xml:space="preserve"> </w:t>
-      </w:r>
-      <w:proofErr w:type="spellStart"/>
-      <w:r>
-        <w:rPr>
-          <w:rFonts w:ascii="Verdana" w:hAnsi="Verdana"/>
-          <w:color w:val="000000"/>
-          <w:sz w:val="20"/>
-          <w:szCs w:val="20"/>
-          <w:shd w:val="clear" w:color="auto" w:fill="FFFFFF"/>
-        </w:rPr>
-        <w:t>TopoQuads</w:t>
-      </w:r>
-      <w:proofErr w:type="spellEnd"/>
-      <w:r>
-        <w:rPr>
-          <w:rFonts w:ascii="Verdana" w:hAnsi="Verdana"/>
-          <w:color w:val="000000"/>
-          <w:sz w:val="20"/>
-          <w:szCs w:val="20"/>
-          <w:shd w:val="clear" w:color="auto" w:fill="FFFFFF"/>
-        </w:rPr>
-        <w:t xml:space="preserve"> to assist in navigating to the sample locations, clicking the Create </w:t>
-      </w:r>
-      <w:proofErr w:type="spellStart"/>
-      <w:r>
-        <w:rPr>
-          <w:rFonts w:ascii="Verdana" w:hAnsi="Verdana"/>
-          <w:color w:val="000000"/>
-          <w:sz w:val="20"/>
-          <w:szCs w:val="20"/>
-          <w:shd w:val="clear" w:color="auto" w:fill="FFFFFF"/>
-        </w:rPr>
-        <w:t>TopoQuads</w:t>
-      </w:r>
-      <w:proofErr w:type="spellEnd"/>
-      <w:r>
-        <w:rPr>
-          <w:rFonts w:ascii="Verdana" w:hAnsi="Verdana"/>
-          <w:color w:val="000000"/>
-          <w:sz w:val="20"/>
-          <w:szCs w:val="20"/>
-          <w:shd w:val="clear" w:color="auto" w:fill="FFFFFF"/>
-        </w:rPr>
-        <w:t xml:space="preserve"> check box will create a </w:t>
-      </w:r>
-      <w:proofErr w:type="spellStart"/>
-      <w:r>
-        <w:rPr>
-          <w:rFonts w:ascii="Verdana" w:hAnsi="Verdana"/>
-          <w:color w:val="000000"/>
-          <w:sz w:val="20"/>
-          <w:szCs w:val="20"/>
-          <w:shd w:val="clear" w:color="auto" w:fill="FFFFFF"/>
-        </w:rPr>
-        <w:t>TopoQuad</w:t>
-      </w:r>
-      <w:proofErr w:type="spellEnd"/>
-      <w:r>
-        <w:rPr>
-          <w:rFonts w:ascii="Verdana" w:hAnsi="Verdana"/>
-          <w:color w:val="000000"/>
-          <w:sz w:val="20"/>
-          <w:szCs w:val="20"/>
-          <w:shd w:val="clear" w:color="auto" w:fill="FFFFFF"/>
-        </w:rPr>
-        <w:t xml:space="preserve"> compatible file that when loaded into </w:t>
-      </w:r>
-      <w:proofErr w:type="spellStart"/>
-      <w:r>
-        <w:rPr>
-          <w:rFonts w:ascii="Verdana" w:hAnsi="Verdana"/>
-          <w:color w:val="000000"/>
-          <w:sz w:val="20"/>
-          <w:szCs w:val="20"/>
-          <w:shd w:val="clear" w:color="auto" w:fill="FFFFFF"/>
-        </w:rPr>
-        <w:t>TopoQuads</w:t>
-      </w:r>
-      <w:proofErr w:type="spellEnd"/>
-      <w:r>
-        <w:rPr>
-          <w:rFonts w:ascii="Verdana" w:hAnsi="Verdana"/>
-          <w:color w:val="000000"/>
-          <w:sz w:val="20"/>
-          <w:szCs w:val="20"/>
-          <w:shd w:val="clear" w:color="auto" w:fill="FFFFFF"/>
-        </w:rPr>
-        <w:t xml:space="preserve"> will mark each computed sample location. You will be prompted to name this file after you click on Compute Stations. The file will </w:t>
-      </w:r>
-      <w:proofErr w:type="gramStart"/>
-      <w:r>
-        <w:rPr>
-          <w:rFonts w:ascii="Verdana" w:hAnsi="Verdana"/>
-          <w:color w:val="000000"/>
-          <w:sz w:val="20"/>
-          <w:szCs w:val="20"/>
-          <w:shd w:val="clear" w:color="auto" w:fill="FFFFFF"/>
-        </w:rPr>
-        <w:t>be located in</w:t>
-      </w:r>
-      <w:proofErr w:type="gramEnd"/>
-      <w:r>
-        <w:rPr>
-          <w:rFonts w:ascii="Verdana" w:hAnsi="Verdana"/>
-          <w:color w:val="000000"/>
-          <w:sz w:val="20"/>
-          <w:szCs w:val="20"/>
-          <w:shd w:val="clear" w:color="auto" w:fill="FFFFFF"/>
-        </w:rPr>
-        <w:t xml:space="preserve"> the same directory as the input file you processed.</w:t>
+        <w:t>If you collected GPS data along with the ADCP data and you use DeLorme TopoQuads to assist in navigating to the sample locations, clicking the Create TopoQuads check box will create a TopoQuad compatible file that when loaded into TopoQuads will mark each computed sample location. You will be prompted to name this file after you click on Compute Stations. The file will be located in the same directory as the input file you processed.</w:t>
       </w:r>
     </w:p>
     <w:p>
@@ -26998,23 +25821,7 @@
           <w:rStyle w:val="apple-style-span"/>
           <w:rFonts w:cs="Calibri"/>
         </w:rPr>
-        <w:t xml:space="preserve">, 2013, </w:t>
-      </w:r>
-      <w:proofErr w:type="spellStart"/>
-      <w:r>
-        <w:rPr>
-          <w:rStyle w:val="apple-style-span"/>
-          <w:rFonts w:cs="Calibri"/>
-        </w:rPr>
-        <w:t>extrap</w:t>
-      </w:r>
-      <w:proofErr w:type="spellEnd"/>
-      <w:r>
-        <w:rPr>
-          <w:rStyle w:val="apple-style-span"/>
-          <w:rFonts w:cs="Calibri"/>
-        </w:rPr>
-        <w:t>—Software to assist the selection of extrapolation methods for moving-boat ADCP streamflow measurements: Computers &amp; Geosciences, v. 54, p. 211–218.</w:t>
+        <w:t>, 2013, extrap—Software to assist the selection of extrapolation methods for moving-boat ADCP streamflow measurements: Computers &amp; Geosciences, v. 54, p. 211–218.</w:t>
       </w:r>
     </w:p>
     <w:p>
@@ -27168,56 +25975,56 @@
         <v:path o:extrusionok="f" gradientshapeok="t" o:connecttype="rect"/>
         <o:lock v:ext="edit" aspectratio="t"/>
       </v:shapetype>
-      <v:shape id="_x0000_i1052" type="#_x0000_t75" style="width:48pt;height:25.5pt;visibility:visible;mso-wrap-style:square" o:bullet="t">
+      <v:shape id="_x0000_i1042" type="#_x0000_t75" style="width:48pt;height:25.5pt;visibility:visible;mso-wrap-style:square" o:bullet="t">
         <v:imagedata r:id="rId1" o:title="" croptop="15747f" cropbottom="8556f" cropleft="20056f" cropright="20946f"/>
       </v:shape>
     </w:pict>
   </w:numPicBullet>
   <w:numPicBullet w:numPicBulletId="1">
     <w:pict>
-      <v:shape id="_x0000_i1053" type="#_x0000_t75" style="width:19.5pt;height:15.75pt;visibility:visible;mso-wrap-style:square" o:bullet="t">
+      <v:shape id="_x0000_i1043" type="#_x0000_t75" style="width:19.5pt;height:15.75pt;visibility:visible;mso-wrap-style:square" o:bullet="t">
         <v:imagedata r:id="rId2" o:title=""/>
       </v:shape>
     </w:pict>
   </w:numPicBullet>
   <w:numPicBullet w:numPicBulletId="2">
     <w:pict>
-      <v:shape id="_x0000_i1054" type="#_x0000_t75" style="width:14.25pt;height:14.25pt;visibility:visible;mso-wrap-style:square" o:bullet="t">
+      <v:shape id="_x0000_i1044" type="#_x0000_t75" style="width:14.25pt;height:14.25pt;visibility:visible;mso-wrap-style:square" o:bullet="t">
         <v:imagedata r:id="rId3" o:title=""/>
       </v:shape>
     </w:pict>
   </w:numPicBullet>
   <w:numPicBullet w:numPicBulletId="3">
     <w:pict>
-      <v:shape id="_x0000_i1055" type="#_x0000_t75" style="width:17.25pt;height:14.25pt;visibility:visible;mso-wrap-style:square" o:bullet="t">
+      <v:shape id="_x0000_i1045" type="#_x0000_t75" style="width:17.25pt;height:14.25pt;visibility:visible;mso-wrap-style:square" o:bullet="t">
         <v:imagedata r:id="rId4" o:title=""/>
       </v:shape>
     </w:pict>
   </w:numPicBullet>
   <w:numPicBullet w:numPicBulletId="4">
     <w:pict>
-      <v:shape id="_x0000_i1056" type="#_x0000_t75" style="width:15pt;height:12pt;visibility:visible;mso-wrap-style:square" o:bullet="t">
+      <v:shape id="_x0000_i1046" type="#_x0000_t75" style="width:15pt;height:12pt;visibility:visible;mso-wrap-style:square" o:bullet="t">
         <v:imagedata r:id="rId5" o:title=""/>
       </v:shape>
     </w:pict>
   </w:numPicBullet>
   <w:numPicBullet w:numPicBulletId="5">
     <w:pict>
-      <v:shape id="_x0000_i1057" type="#_x0000_t75" style="width:16.5pt;height:17.25pt;visibility:visible;mso-wrap-style:square" o:bullet="t">
+      <v:shape id="_x0000_i1047" type="#_x0000_t75" style="width:16.5pt;height:17.25pt;visibility:visible;mso-wrap-style:square" o:bullet="t">
         <v:imagedata r:id="rId6" o:title=""/>
       </v:shape>
     </w:pict>
   </w:numPicBullet>
   <w:numPicBullet w:numPicBulletId="6">
     <w:pict>
-      <v:shape id="_x0000_i1058" type="#_x0000_t75" style="width:15.75pt;height:15pt;visibility:visible;mso-wrap-style:square" o:bullet="t">
+      <v:shape id="_x0000_i1048" type="#_x0000_t75" style="width:15.75pt;height:15pt;visibility:visible;mso-wrap-style:square" o:bullet="t">
         <v:imagedata r:id="rId7" o:title=""/>
       </v:shape>
     </w:pict>
   </w:numPicBullet>
   <w:numPicBullet w:numPicBulletId="7">
     <w:pict>
-      <v:shape id="_x0000_i1059" type="#_x0000_t75" style="width:32.25pt;height:12.75pt;visibility:visible;mso-wrap-style:square" o:bullet="t">
+      <v:shape id="_x0000_i1049" type="#_x0000_t75" style="width:32.25pt;height:12.75pt;visibility:visible;mso-wrap-style:square" o:bullet="t">
         <v:imagedata r:id="rId8" o:title=""/>
       </v:shape>
     </w:pict>
@@ -29376,7 +28183,7 @@
 </file>
 
 <file path=customXml/itemProps1.xml><?xml version="1.0" encoding="utf-8"?>
-<ds:datastoreItem xmlns:ds="http://schemas.openxmlformats.org/officeDocument/2006/customXml" ds:itemID="{C5EFA976-FD31-4EA9-9B49-EF7F4FD1C1CD}">
+<ds:datastoreItem xmlns:ds="http://schemas.openxmlformats.org/officeDocument/2006/customXml" ds:itemID="{598F2C98-53FD-4033-8113-C4A1A960E0CF}">
   <ds:schemaRefs>
     <ds:schemaRef ds:uri="http://schemas.openxmlformats.org/officeDocument/2006/bibliography"/>
   </ds:schemaRefs>

--- a/UI/Help/QRev_Users.docx
+++ b/UI/Help/QRev_Users.docx
@@ -6,25 +6,19 @@
       <w:pPr>
         <w:pStyle w:val="Title"/>
       </w:pPr>
+      <w:r>
+        <w:t>QRev User’s Manual</w:t>
+      </w:r>
+    </w:p>
+    <w:p>
+      <w:pPr>
+        <w:pStyle w:val="Subtitle"/>
+      </w:pPr>
+      <w:r>
+        <w:t>6/18/2020</w:t>
+      </w:r>
       <w:bookmarkStart w:id="0" w:name="_GoBack"/>
-      <w:r>
-        <w:t>QRev User’s Manual</w:t>
-      </w:r>
-    </w:p>
-    <w:bookmarkEnd w:id="0"/>
-    <w:p>
-      <w:pPr>
-        <w:pStyle w:val="Subtitle"/>
-      </w:pPr>
-      <w:r>
-        <w:t>Version 4.</w:t>
-      </w:r>
-      <w:r>
-        <w:t>1</w:t>
-      </w:r>
-      <w:r>
-        <w:t>3</w:t>
-      </w:r>
+      <w:bookmarkEnd w:id="0"/>
     </w:p>
     <w:p>
       <w:r>
@@ -22286,7 +22280,13 @@
         <w:t>4 Beam Avg</w:t>
       </w:r>
       <w:r>
-        <w:t>—(Default) The ensemble depth is computed as the average of the 4 slant beams.</w:t>
+        <w:t>—(Default</w:t>
+      </w:r>
+      <w:r>
+        <w:t xml:space="preserve"> if no vertical beam or depth sounder</w:t>
+      </w:r>
+      <w:r>
+        <w:t>) The ensemble depth is computed as the average of the 4 slant beams.</w:t>
       </w:r>
     </w:p>
     <w:p>
@@ -22301,7 +22301,13 @@
         <w:t>Comp 4 Beam Preferred</w:t>
       </w:r>
       <w:r>
-        <w:t>—The ensemble depth is computed as the average of the 4 slant beams, but if that results in an invalid depth, other available valid depth sources will be substituted according to the priority defined in the table below.</w:t>
+        <w:t>—</w:t>
+      </w:r>
+      <w:r>
+        <w:t xml:space="preserve">(Default if vertical beam or depth sounder available) </w:t>
+      </w:r>
+      <w:r>
+        <w:t>The ensemble depth is computed as the average of the 4 slant beams, but if that results in an invalid depth, other available valid depth sources will be substituted according to the priority defined in the table below.</w:t>
       </w:r>
     </w:p>
     <w:p>
@@ -22331,7 +22337,7 @@
         <w:t>Comp Vertical Preferred</w:t>
       </w:r>
       <w:r>
-        <w:t>—The ensemble depth is the vertical beam depth, but if the vertical beam depth is invalid, other available valid depth sources will be substituted according to the priority defined in  the table below.</w:t>
+        <w:t>—The ensemble depth is the vertical beam depth, but if the vertical beam depth is invalid, other available valid depth sources will be substituted according to the priority defined in the table below.</w:t>
       </w:r>
     </w:p>
     <w:p>
@@ -22487,11 +22493,8 @@
     </w:p>
     <w:p>
       <w:r>
-        <w:t xml:space="preserve">BT Beam Averaging determines if the average depth from the 4 slant beams is computed using a simple average or an inverse depth-weighted method (IDW). The inverse depth-weighted method is preferred </w:t>
-      </w:r>
-      <w:r>
         <w:lastRenderedPageBreak/>
-        <w:t>and the QRev default. However, to allow duplication of RSL computations, the simple average option is available.</w:t>
+        <w:t>BT Beam Averaging determines if the average depth from the 4 slant beams is computed using a simple average or an inverse depth-weighted method (IDW). The inverse depth-weighted method is preferred and the QRev default. However, to allow duplication of RSL computations, the simple average option is available.</w:t>
       </w:r>
     </w:p>
     <w:p>
@@ -28183,7 +28186,7 @@
 </file>
 
 <file path=customXml/itemProps1.xml><?xml version="1.0" encoding="utf-8"?>
-<ds:datastoreItem xmlns:ds="http://schemas.openxmlformats.org/officeDocument/2006/customXml" ds:itemID="{598F2C98-53FD-4033-8113-C4A1A960E0CF}">
+<ds:datastoreItem xmlns:ds="http://schemas.openxmlformats.org/officeDocument/2006/customXml" ds:itemID="{EFCBA913-7798-4927-A75A-8343980A3532}">
   <ds:schemaRefs>
     <ds:schemaRef ds:uri="http://schemas.openxmlformats.org/officeDocument/2006/bibliography"/>
   </ds:schemaRefs>

--- a/UI/Help/QRev_Users.docx
+++ b/UI/Help/QRev_Users.docx
@@ -15,10 +15,13 @@
         <w:pStyle w:val="Subtitle"/>
       </w:pPr>
       <w:r>
-        <w:t>6/18/2020</w:t>
+        <w:t>8/12</w:t>
       </w:r>
       <w:bookmarkStart w:id="0" w:name="_GoBack"/>
       <w:bookmarkEnd w:id="0"/>
+      <w:r>
+        <w:t>/2020</w:t>
+      </w:r>
     </w:p>
     <w:p>
       <w:r>
@@ -22738,7 +22741,13 @@
         <w:t>Beams % &lt;4</w:t>
       </w:r>
       <w:r>
-        <w:t>—Percentage of ensembles that had valid water track in less than 4 beams.</w:t>
+        <w:t xml:space="preserve">—Percentage of </w:t>
+      </w:r>
+      <w:r>
+        <w:t>depth cells</w:t>
+      </w:r>
+      <w:r>
+        <w:t xml:space="preserve"> that had valid water track in less than 4 beams.</w:t>
       </w:r>
     </w:p>
     <w:p>
@@ -22753,7 +22762,13 @@
         <w:t>Total % Invalid</w:t>
       </w:r>
       <w:r>
-        <w:t>—Percentage of ensembles with invalid water track velocity.</w:t>
+        <w:t xml:space="preserve">—Percentage of </w:t>
+      </w:r>
+      <w:r>
+        <w:t>depth cells</w:t>
+      </w:r>
+      <w:r>
+        <w:t xml:space="preserve"> with invalid water track velocity.</w:t>
       </w:r>
     </w:p>
     <w:p>
@@ -22768,7 +22783,13 @@
         <w:t>Orig Data % Invalid</w:t>
       </w:r>
       <w:r>
-        <w:t>—Percentage of ensembles that had invalid water track velocity prior to any filtering.</w:t>
+        <w:t xml:space="preserve">—Percentage of </w:t>
+      </w:r>
+      <w:r>
+        <w:t>depth cells</w:t>
+      </w:r>
+      <w:r>
+        <w:t xml:space="preserve"> that had invalid water track velocity prior to any filtering.</w:t>
       </w:r>
     </w:p>
     <w:p>
@@ -22783,7 +22804,13 @@
         <w:t>&lt;4 Beams % Invalid</w:t>
       </w:r>
       <w:r>
-        <w:t>—Percentage of ensembles with valid water track in less than 4 beams for which the water track velocity has been determined to be invalid.</w:t>
+        <w:t xml:space="preserve">—Percentage of </w:t>
+      </w:r>
+      <w:r>
+        <w:t>depth cells</w:t>
+      </w:r>
+      <w:r>
+        <w:t xml:space="preserve"> with valid water track in less than 4 beams for which the water track velocity has been determined to be invalid.</w:t>
       </w:r>
     </w:p>
     <w:p>
@@ -22799,7 +22826,13 @@
         <w:t>Error Vel % Invalid</w:t>
       </w:r>
       <w:r>
-        <w:t>—Percentage of ensembles that have been determined to be invalid due to filtering based on the water track error velocity.</w:t>
+        <w:t xml:space="preserve">—Percentage of </w:t>
+      </w:r>
+      <w:r>
+        <w:t>depth cells</w:t>
+      </w:r>
+      <w:r>
+        <w:t xml:space="preserve"> that have been determined to be invalid due to filtering based on the water track error velocity.</w:t>
       </w:r>
     </w:p>
     <w:p>
@@ -22814,7 +22847,13 @@
         <w:t>Vert Vel % Invalid</w:t>
       </w:r>
       <w:r>
-        <w:t>—Percentage of ensembles that have been determined to be invalid due to filtering based on the water track vertical velocity.</w:t>
+        <w:t xml:space="preserve">—Percentage of </w:t>
+      </w:r>
+      <w:r>
+        <w:t>depth cells</w:t>
+      </w:r>
+      <w:r>
+        <w:t xml:space="preserve"> that have been determined to be invalid due to filtering based on the water track vertical velocity.</w:t>
       </w:r>
     </w:p>
     <w:p>
@@ -22829,7 +22868,13 @@
         <w:t>Other % Invalid</w:t>
       </w:r>
       <w:r>
-        <w:t>—Percentage of ensembles that have been determined to be invalid due to filtering using other filters. Currently (2015) other filters are not implemented.</w:t>
+        <w:t xml:space="preserve">—Percentage of </w:t>
+      </w:r>
+      <w:r>
+        <w:t>depth cells</w:t>
+      </w:r>
+      <w:r>
+        <w:t xml:space="preserve"> that have been determined to be invalid due to filtering using other filters. Currently (2015) other filters are not implemented.</w:t>
       </w:r>
     </w:p>
     <w:p>
@@ -22844,7 +22889,13 @@
         <w:t>SNR % Invalid</w:t>
       </w:r>
       <w:r>
-        <w:t>—Percentage of ensembles that have been determined to be invalid due to filtering of the signal to noise ratio (SNR) range. This filter applies to SonTek data only.</w:t>
+        <w:t xml:space="preserve">—Percentage of </w:t>
+      </w:r>
+      <w:r>
+        <w:t>depth cells</w:t>
+      </w:r>
+      <w:r>
+        <w:t xml:space="preserve"> that have been determined to be invalid due to filtering of the signal to noise ratio (SNR) range. This filter applies to SonTek data only.</w:t>
       </w:r>
     </w:p>
     <w:p>
@@ -25978,56 +26029,56 @@
         <v:path o:extrusionok="f" gradientshapeok="t" o:connecttype="rect"/>
         <o:lock v:ext="edit" aspectratio="t"/>
       </v:shapetype>
-      <v:shape id="_x0000_i1042" type="#_x0000_t75" style="width:48pt;height:25.5pt;visibility:visible;mso-wrap-style:square" o:bullet="t">
+      <v:shape id="_x0000_i1034" type="#_x0000_t75" style="width:48pt;height:25.5pt;visibility:visible;mso-wrap-style:square" o:bullet="t">
         <v:imagedata r:id="rId1" o:title="" croptop="15747f" cropbottom="8556f" cropleft="20056f" cropright="20946f"/>
       </v:shape>
     </w:pict>
   </w:numPicBullet>
   <w:numPicBullet w:numPicBulletId="1">
     <w:pict>
-      <v:shape id="_x0000_i1043" type="#_x0000_t75" style="width:19.5pt;height:15.75pt;visibility:visible;mso-wrap-style:square" o:bullet="t">
+      <v:shape id="_x0000_i1035" type="#_x0000_t75" style="width:19.5pt;height:15.75pt;visibility:visible;mso-wrap-style:square" o:bullet="t">
         <v:imagedata r:id="rId2" o:title=""/>
       </v:shape>
     </w:pict>
   </w:numPicBullet>
   <w:numPicBullet w:numPicBulletId="2">
     <w:pict>
-      <v:shape id="_x0000_i1044" type="#_x0000_t75" style="width:14.25pt;height:14.25pt;visibility:visible;mso-wrap-style:square" o:bullet="t">
+      <v:shape id="_x0000_i1036" type="#_x0000_t75" style="width:14.25pt;height:14.25pt;visibility:visible;mso-wrap-style:square" o:bullet="t">
         <v:imagedata r:id="rId3" o:title=""/>
       </v:shape>
     </w:pict>
   </w:numPicBullet>
   <w:numPicBullet w:numPicBulletId="3">
     <w:pict>
-      <v:shape id="_x0000_i1045" type="#_x0000_t75" style="width:17.25pt;height:14.25pt;visibility:visible;mso-wrap-style:square" o:bullet="t">
+      <v:shape id="_x0000_i1037" type="#_x0000_t75" style="width:17.25pt;height:14.25pt;visibility:visible;mso-wrap-style:square" o:bullet="t">
         <v:imagedata r:id="rId4" o:title=""/>
       </v:shape>
     </w:pict>
   </w:numPicBullet>
   <w:numPicBullet w:numPicBulletId="4">
     <w:pict>
-      <v:shape id="_x0000_i1046" type="#_x0000_t75" style="width:15pt;height:12pt;visibility:visible;mso-wrap-style:square" o:bullet="t">
+      <v:shape id="_x0000_i1038" type="#_x0000_t75" style="width:15pt;height:12pt;visibility:visible;mso-wrap-style:square" o:bullet="t">
         <v:imagedata r:id="rId5" o:title=""/>
       </v:shape>
     </w:pict>
   </w:numPicBullet>
   <w:numPicBullet w:numPicBulletId="5">
     <w:pict>
-      <v:shape id="_x0000_i1047" type="#_x0000_t75" style="width:16.5pt;height:17.25pt;visibility:visible;mso-wrap-style:square" o:bullet="t">
+      <v:shape id="_x0000_i1039" type="#_x0000_t75" style="width:16.5pt;height:17.25pt;visibility:visible;mso-wrap-style:square" o:bullet="t">
         <v:imagedata r:id="rId6" o:title=""/>
       </v:shape>
     </w:pict>
   </w:numPicBullet>
   <w:numPicBullet w:numPicBulletId="6">
     <w:pict>
-      <v:shape id="_x0000_i1048" type="#_x0000_t75" style="width:15.75pt;height:15pt;visibility:visible;mso-wrap-style:square" o:bullet="t">
+      <v:shape id="_x0000_i1040" type="#_x0000_t75" style="width:15.75pt;height:15pt;visibility:visible;mso-wrap-style:square" o:bullet="t">
         <v:imagedata r:id="rId7" o:title=""/>
       </v:shape>
     </w:pict>
   </w:numPicBullet>
   <w:numPicBullet w:numPicBulletId="7">
     <w:pict>
-      <v:shape id="_x0000_i1049" type="#_x0000_t75" style="width:32.25pt;height:12.75pt;visibility:visible;mso-wrap-style:square" o:bullet="t">
+      <v:shape id="_x0000_i1041" type="#_x0000_t75" style="width:32.25pt;height:12.75pt;visibility:visible;mso-wrap-style:square" o:bullet="t">
         <v:imagedata r:id="rId8" o:title=""/>
       </v:shape>
     </w:pict>
@@ -28186,7 +28237,7 @@
 </file>
 
 <file path=customXml/itemProps1.xml><?xml version="1.0" encoding="utf-8"?>
-<ds:datastoreItem xmlns:ds="http://schemas.openxmlformats.org/officeDocument/2006/customXml" ds:itemID="{EFCBA913-7798-4927-A75A-8343980A3532}">
+<ds:datastoreItem xmlns:ds="http://schemas.openxmlformats.org/officeDocument/2006/customXml" ds:itemID="{72972FCC-E07F-4C5D-A455-936A2A4089EC}">
   <ds:schemaRefs>
     <ds:schemaRef ds:uri="http://schemas.openxmlformats.org/officeDocument/2006/bibliography"/>
   </ds:schemaRefs>

--- a/UI/Help/QRev_Users.docx
+++ b/UI/Help/QRev_Users.docx
@@ -9,16 +9,19 @@
       <w:r>
         <w:t>QRev User’s Manual</w:t>
       </w:r>
-    </w:p>
-    <w:p>
-      <w:pPr>
-        <w:pStyle w:val="Subtitle"/>
-      </w:pPr>
-      <w:r>
-        <w:t>8/12</w:t>
-      </w:r>
       <w:bookmarkStart w:id="0" w:name="_GoBack"/>
       <w:bookmarkEnd w:id="0"/>
+    </w:p>
+    <w:p>
+      <w:pPr>
+        <w:pStyle w:val="Subtitle"/>
+      </w:pPr>
+      <w:r>
+        <w:t>8/</w:t>
+      </w:r>
+      <w:r>
+        <w:t>24</w:t>
+      </w:r>
       <w:r>
         <w:t>/2020</w:t>
       </w:r>
@@ -14099,7 +14102,31 @@
         <w:t xml:space="preserve"> Blue text with any of the other icons indicate</w:t>
       </w:r>
       <w:r>
-        <w:t>s that the QRev defaults have been changed. If a change is made to the default settings a comment should be added to document the reason for the change. Changing the text to blue provides a reviewer a quick way to see if any changes have been made to the default values.</w:t>
+        <w:t xml:space="preserve">s that the </w:t>
+      </w:r>
+      <w:r>
+        <w:t>user has made a change from original settings</w:t>
+      </w:r>
+      <w:r>
+        <w:t xml:space="preserve">. If a change is made </w:t>
+      </w:r>
+      <w:r>
+        <w:t>a message will be added and the user should add</w:t>
+      </w:r>
+      <w:r>
+        <w:t xml:space="preserve"> a</w:t>
+      </w:r>
+      <w:r>
+        <w:t xml:space="preserve"> corresponding</w:t>
+      </w:r>
+      <w:r>
+        <w:t xml:space="preserve"> comment to document the reason for the change. Changing the text to blue provides a reviewer a quick way to see if any changes have been made to the </w:t>
+      </w:r>
+      <w:r>
+        <w:t>original</w:t>
+      </w:r>
+      <w:r>
+        <w:t xml:space="preserve"> values.</w:t>
       </w:r>
     </w:p>
     <w:p>
@@ -26029,56 +26056,56 @@
         <v:path o:extrusionok="f" gradientshapeok="t" o:connecttype="rect"/>
         <o:lock v:ext="edit" aspectratio="t"/>
       </v:shapetype>
-      <v:shape id="_x0000_i1034" type="#_x0000_t75" style="width:48pt;height:25.5pt;visibility:visible;mso-wrap-style:square" o:bullet="t">
+      <v:shape id="_x0000_i1042" type="#_x0000_t75" style="width:48pt;height:25.5pt;visibility:visible;mso-wrap-style:square" o:bullet="t">
         <v:imagedata r:id="rId1" o:title="" croptop="15747f" cropbottom="8556f" cropleft="20056f" cropright="20946f"/>
       </v:shape>
     </w:pict>
   </w:numPicBullet>
   <w:numPicBullet w:numPicBulletId="1">
     <w:pict>
-      <v:shape id="_x0000_i1035" type="#_x0000_t75" style="width:19.5pt;height:15.75pt;visibility:visible;mso-wrap-style:square" o:bullet="t">
+      <v:shape id="_x0000_i1043" type="#_x0000_t75" style="width:19.5pt;height:15.75pt;visibility:visible;mso-wrap-style:square" o:bullet="t">
         <v:imagedata r:id="rId2" o:title=""/>
       </v:shape>
     </w:pict>
   </w:numPicBullet>
   <w:numPicBullet w:numPicBulletId="2">
     <w:pict>
-      <v:shape id="_x0000_i1036" type="#_x0000_t75" style="width:14.25pt;height:14.25pt;visibility:visible;mso-wrap-style:square" o:bullet="t">
+      <v:shape id="_x0000_i1044" type="#_x0000_t75" style="width:14.25pt;height:14.25pt;visibility:visible;mso-wrap-style:square" o:bullet="t">
         <v:imagedata r:id="rId3" o:title=""/>
       </v:shape>
     </w:pict>
   </w:numPicBullet>
   <w:numPicBullet w:numPicBulletId="3">
     <w:pict>
-      <v:shape id="_x0000_i1037" type="#_x0000_t75" style="width:17.25pt;height:14.25pt;visibility:visible;mso-wrap-style:square" o:bullet="t">
+      <v:shape id="_x0000_i1045" type="#_x0000_t75" style="width:17.25pt;height:14.25pt;visibility:visible;mso-wrap-style:square" o:bullet="t">
         <v:imagedata r:id="rId4" o:title=""/>
       </v:shape>
     </w:pict>
   </w:numPicBullet>
   <w:numPicBullet w:numPicBulletId="4">
     <w:pict>
-      <v:shape id="_x0000_i1038" type="#_x0000_t75" style="width:15pt;height:12pt;visibility:visible;mso-wrap-style:square" o:bullet="t">
+      <v:shape id="_x0000_i1046" type="#_x0000_t75" style="width:15pt;height:12pt;visibility:visible;mso-wrap-style:square" o:bullet="t">
         <v:imagedata r:id="rId5" o:title=""/>
       </v:shape>
     </w:pict>
   </w:numPicBullet>
   <w:numPicBullet w:numPicBulletId="5">
     <w:pict>
-      <v:shape id="_x0000_i1039" type="#_x0000_t75" style="width:16.5pt;height:17.25pt;visibility:visible;mso-wrap-style:square" o:bullet="t">
+      <v:shape id="_x0000_i1047" type="#_x0000_t75" style="width:16.5pt;height:17.25pt;visibility:visible;mso-wrap-style:square" o:bullet="t">
         <v:imagedata r:id="rId6" o:title=""/>
       </v:shape>
     </w:pict>
   </w:numPicBullet>
   <w:numPicBullet w:numPicBulletId="6">
     <w:pict>
-      <v:shape id="_x0000_i1040" type="#_x0000_t75" style="width:15.75pt;height:15pt;visibility:visible;mso-wrap-style:square" o:bullet="t">
+      <v:shape id="_x0000_i1048" type="#_x0000_t75" style="width:15.75pt;height:15pt;visibility:visible;mso-wrap-style:square" o:bullet="t">
         <v:imagedata r:id="rId7" o:title=""/>
       </v:shape>
     </w:pict>
   </w:numPicBullet>
   <w:numPicBullet w:numPicBulletId="7">
     <w:pict>
-      <v:shape id="_x0000_i1041" type="#_x0000_t75" style="width:32.25pt;height:12.75pt;visibility:visible;mso-wrap-style:square" o:bullet="t">
+      <v:shape id="_x0000_i1049" type="#_x0000_t75" style="width:32.25pt;height:12.75pt;visibility:visible;mso-wrap-style:square" o:bullet="t">
         <v:imagedata r:id="rId8" o:title=""/>
       </v:shape>
     </w:pict>
@@ -26764,7 +26791,7 @@
       </w:pPr>
     </w:pPrDefault>
   </w:docDefaults>
-  <w:latentStyles w:defLockedState="0" w:defUIPriority="99" w:defSemiHidden="0" w:defUnhideWhenUsed="0" w:defQFormat="0" w:count="377">
+  <w:latentStyles w:defLockedState="0" w:defUIPriority="99" w:defSemiHidden="0" w:defUnhideWhenUsed="0" w:defQFormat="0" w:count="376">
     <w:lsdException w:name="Normal" w:uiPriority="0" w:qFormat="1"/>
     <w:lsdException w:name="heading 1" w:uiPriority="9" w:qFormat="1"/>
     <w:lsdException w:name="heading 2" w:semiHidden="1" w:uiPriority="9" w:unhideWhenUsed="1" w:qFormat="1"/>
@@ -27141,7 +27168,6 @@
     <w:lsdException w:name="Hashtag" w:semiHidden="1" w:unhideWhenUsed="1"/>
     <w:lsdException w:name="Unresolved Mention" w:semiHidden="1" w:unhideWhenUsed="1"/>
     <w:lsdException w:name="Smart Link" w:semiHidden="1" w:unhideWhenUsed="1"/>
-    <w:lsdException w:name="Smart Link Error" w:semiHidden="1" w:unhideWhenUsed="1"/>
   </w:latentStyles>
   <w:style w:type="paragraph" w:default="1" w:styleId="Normal">
     <w:name w:val="Normal"/>
@@ -28237,7 +28263,7 @@
 </file>
 
 <file path=customXml/itemProps1.xml><?xml version="1.0" encoding="utf-8"?>
-<ds:datastoreItem xmlns:ds="http://schemas.openxmlformats.org/officeDocument/2006/customXml" ds:itemID="{72972FCC-E07F-4C5D-A455-936A2A4089EC}">
+<ds:datastoreItem xmlns:ds="http://schemas.openxmlformats.org/officeDocument/2006/customXml" ds:itemID="{9EE6DADB-FA15-428D-933B-150A4654ADE0}">
   <ds:schemaRefs>
     <ds:schemaRef ds:uri="http://schemas.openxmlformats.org/officeDocument/2006/bibliography"/>
   </ds:schemaRefs>
